--- a/法令ファイル/熱供給事業法/熱供給事業法（昭和四十七年法律第八十八号）.docx
+++ b/法令ファイル/熱供給事業法/熱供給事業法（昭和四十七年法律第八十八号）.docx
@@ -133,120 +133,78 @@
     </w:p>
     <w:p>
       <w:pPr>
-        <w:pStyle w:val="Heading6"/>
+        <w:pStyle w:val="ListBullet"/>
         <w:ind w:left="880"/>
       </w:pPr>
       <w:r>
         <w:t>一</w:t>
-      </w:r>
-    </w:p>
-    <w:p>
-      <w:pPr>
+        <w:br/>
+        <w:t>氏名又は名称及び住所並びに法人にあつては、その代表者の氏名</w:t>
+      </w:r>
+    </w:p>
+    <w:p>
+      <w:pPr>
+        <w:pStyle w:val="ListBullet"/>
         <w:ind w:left="880"/>
       </w:pPr>
       <w:r>
-        <w:t>氏名又は名称及び住所並びに法人にあつては、その代表者の氏名</w:t>
-      </w:r>
-    </w:p>
-    <w:p>
-      <w:pPr>
-        <w:pStyle w:val="Heading6"/>
+        <w:t>二</w:t>
+        <w:br/>
+        <w:t>主たる営業所その他の営業所の名称及び所在地</w:t>
+      </w:r>
+    </w:p>
+    <w:p>
+      <w:pPr>
+        <w:pStyle w:val="ListBullet"/>
         <w:ind w:left="880"/>
       </w:pPr>
       <w:r>
-        <w:t>二</w:t>
-      </w:r>
-    </w:p>
-    <w:p>
-      <w:pPr>
+        <w:t>三</w:t>
+        <w:br/>
+        <w:t>熱供給施設に関する次に掲げる事項</w:t>
+      </w:r>
+    </w:p>
+    <w:p>
+      <w:pPr>
+        <w:pStyle w:val="ListBullet"/>
         <w:ind w:left="880"/>
       </w:pPr>
       <w:r>
-        <w:t>主たる営業所その他の営業所の名称及び所在地</w:t>
-      </w:r>
-    </w:p>
-    <w:p>
-      <w:pPr>
-        <w:pStyle w:val="Heading6"/>
+        <w:t>四</w:t>
+        <w:br/>
+        <w:t>他の者から熱供給事業の用に供するための加熱され、若しくは冷却された水又は蒸気の供給を受ける場合にあつては、当該水又は蒸気の熱量に関する事項</w:t>
+      </w:r>
+    </w:p>
+    <w:p>
+      <w:pPr>
+        <w:pStyle w:val="ListBullet"/>
         <w:ind w:left="880"/>
       </w:pPr>
       <w:r>
-        <w:t>三</w:t>
-      </w:r>
-    </w:p>
-    <w:p>
-      <w:pPr>
+        <w:t>五</w:t>
+        <w:br/>
+        <w:t>熱供給の相手方の熱供給に対する需要に関する事項</w:t>
+      </w:r>
+    </w:p>
+    <w:p>
+      <w:pPr>
+        <w:pStyle w:val="ListBullet"/>
         <w:ind w:left="880"/>
       </w:pPr>
       <w:r>
-        <w:t>熱供給施設に関する次に掲げる事項</w:t>
-      </w:r>
-    </w:p>
-    <w:p>
-      <w:pPr>
-        <w:pStyle w:val="Heading6"/>
+        <w:t>六</w:t>
+        <w:br/>
+        <w:t>事業開始の予定年月日</w:t>
+      </w:r>
+    </w:p>
+    <w:p>
+      <w:pPr>
+        <w:pStyle w:val="ListBullet"/>
         <w:ind w:left="880"/>
       </w:pPr>
       <w:r>
-        <w:t>四</w:t>
-      </w:r>
-    </w:p>
-    <w:p>
-      <w:pPr>
-        <w:ind w:left="880"/>
-      </w:pPr>
-      <w:r>
-        <w:t>他の者から熱供給事業の用に供するための加熱され、若しくは冷却された水又は蒸気の供給を受ける場合にあつては、当該水又は蒸気の熱量に関する事項</w:t>
-      </w:r>
-    </w:p>
-    <w:p>
-      <w:pPr>
-        <w:pStyle w:val="Heading6"/>
-        <w:ind w:left="880"/>
-      </w:pPr>
-      <w:r>
-        <w:t>五</w:t>
-      </w:r>
-    </w:p>
-    <w:p>
-      <w:pPr>
-        <w:ind w:left="880"/>
-      </w:pPr>
-      <w:r>
-        <w:t>熱供給の相手方の熱供給に対する需要に関する事項</w:t>
-      </w:r>
-    </w:p>
-    <w:p>
-      <w:pPr>
-        <w:pStyle w:val="Heading6"/>
-        <w:ind w:left="880"/>
-      </w:pPr>
-      <w:r>
-        <w:t>六</w:t>
-      </w:r>
-    </w:p>
-    <w:p>
-      <w:pPr>
-        <w:ind w:left="880"/>
-      </w:pPr>
-      <w:r>
-        <w:t>事業開始の予定年月日</w:t>
-      </w:r>
-    </w:p>
-    <w:p>
-      <w:pPr>
-        <w:pStyle w:val="Heading6"/>
-        <w:ind w:left="880"/>
-      </w:pPr>
-      <w:r>
         <w:t>七</w:t>
-      </w:r>
-    </w:p>
-    <w:p>
-      <w:pPr>
-        <w:ind w:left="880"/>
-      </w:pPr>
-      <w:r>
+        <w:br/>
         <w:t>その他経済産業省令で定める事項</w:t>
       </w:r>
     </w:p>
@@ -282,35 +240,23 @@
     </w:p>
     <w:p>
       <w:pPr>
-        <w:pStyle w:val="Heading6"/>
+        <w:pStyle w:val="ListBullet"/>
         <w:ind w:left="880"/>
       </w:pPr>
       <w:r>
         <w:t>一</w:t>
-      </w:r>
-    </w:p>
-    <w:p>
-      <w:pPr>
+        <w:br/>
+        <w:t>前条第一項各号（第七号を除く。）に掲げる事項</w:t>
+      </w:r>
+    </w:p>
+    <w:p>
+      <w:pPr>
+        <w:pStyle w:val="ListBullet"/>
         <w:ind w:left="880"/>
       </w:pPr>
       <w:r>
-        <w:t>前条第一項各号（第七号を除く。）に掲げる事項</w:t>
-      </w:r>
-    </w:p>
-    <w:p>
-      <w:pPr>
-        <w:pStyle w:val="Heading6"/>
-        <w:ind w:left="880"/>
-      </w:pPr>
-      <w:r>
         <w:t>二</w:t>
-      </w:r>
-    </w:p>
-    <w:p>
-      <w:pPr>
-        <w:ind w:left="880"/>
-      </w:pPr>
-      <w:r>
+        <w:br/>
         <w:t>登録年月日及び登録番号</w:t>
       </w:r>
     </w:p>
@@ -346,86 +292,56 @@
     </w:p>
     <w:p>
       <w:pPr>
-        <w:pStyle w:val="Heading6"/>
+        <w:pStyle w:val="ListBullet"/>
         <w:ind w:left="880"/>
       </w:pPr>
       <w:r>
         <w:t>一</w:t>
-      </w:r>
-    </w:p>
-    <w:p>
-      <w:pPr>
+        <w:br/>
+        <w:t>この法律の規定又はこれに基づく処分に違反し、罰金以上の刑に処せられ、その執行を終わり、又はその執行を受けることがなくなつた日から二年を経過しない者</w:t>
+      </w:r>
+    </w:p>
+    <w:p>
+      <w:pPr>
+        <w:pStyle w:val="ListBullet"/>
         <w:ind w:left="880"/>
       </w:pPr>
       <w:r>
-        <w:t>この法律の規定又はこれに基づく処分に違反し、罰金以上の刑に処せられ、その執行を終わり、又はその執行を受けることがなくなつた日から二年を経過しない者</w:t>
-      </w:r>
-    </w:p>
-    <w:p>
-      <w:pPr>
-        <w:pStyle w:val="Heading6"/>
+        <w:t>二</w:t>
+        <w:br/>
+        <w:t>第十条第一項の規定により登録を取り消され、その取消しの日から二年を経過しない者</w:t>
+      </w:r>
+    </w:p>
+    <w:p>
+      <w:pPr>
+        <w:pStyle w:val="ListBullet"/>
         <w:ind w:left="880"/>
       </w:pPr>
       <w:r>
-        <w:t>二</w:t>
-      </w:r>
-    </w:p>
-    <w:p>
-      <w:pPr>
+        <w:t>三</w:t>
+        <w:br/>
+        <w:t>法人であつて、その役員のうちに前二号のいずれかに該当する者があるもの</w:t>
+      </w:r>
+    </w:p>
+    <w:p>
+      <w:pPr>
+        <w:pStyle w:val="ListBullet"/>
         <w:ind w:left="880"/>
       </w:pPr>
       <w:r>
-        <w:t>第十条第一項の規定により登録を取り消され、その取消しの日から二年を経過しない者</w:t>
-      </w:r>
-    </w:p>
-    <w:p>
-      <w:pPr>
-        <w:pStyle w:val="Heading6"/>
+        <w:t>四</w:t>
+        <w:br/>
+        <w:t>熱供給事業を適正かつ確実に遂行するに足りる経理的基礎及び技術的能力を有するものとして経済産業省令で定める基準に適合しない者</w:t>
+      </w:r>
+    </w:p>
+    <w:p>
+      <w:pPr>
+        <w:pStyle w:val="ListBullet"/>
         <w:ind w:left="880"/>
       </w:pPr>
       <w:r>
-        <w:t>三</w:t>
-      </w:r>
-    </w:p>
-    <w:p>
-      <w:pPr>
-        <w:ind w:left="880"/>
-      </w:pPr>
-      <w:r>
-        <w:t>法人であつて、その役員のうちに前二号のいずれかに該当する者があるもの</w:t>
-      </w:r>
-    </w:p>
-    <w:p>
-      <w:pPr>
-        <w:pStyle w:val="Heading6"/>
-        <w:ind w:left="880"/>
-      </w:pPr>
-      <w:r>
-        <w:t>四</w:t>
-      </w:r>
-    </w:p>
-    <w:p>
-      <w:pPr>
-        <w:ind w:left="880"/>
-      </w:pPr>
-      <w:r>
-        <w:t>熱供給事業を適正かつ確実に遂行するに足りる経理的基礎及び技術的能力を有するものとして経済産業省令で定める基準に適合しない者</w:t>
-      </w:r>
-    </w:p>
-    <w:p>
-      <w:pPr>
-        <w:pStyle w:val="Heading6"/>
-        <w:ind w:left="880"/>
-      </w:pPr>
-      <w:r>
         <w:t>五</w:t>
-      </w:r>
-    </w:p>
-    <w:p>
-      <w:pPr>
-        <w:ind w:left="880"/>
-      </w:pPr>
-      <w:r>
+        <w:br/>
         <w:t>熱供給の相手方の熱供給に対する需要に応ずるために必要な供給能力を確保できる見込みがないと認められる者その他の熱供給を受ける者の日常生活又は事業活動上の利便の確保を図る上で適切でないと認められる者</w:t>
       </w:r>
     </w:p>
@@ -457,6 +373,8 @@
     <w:p>
       <w:r>
         <w:t>熱供給事業者は、第四条第一項第三号から第五号までに掲げる事項を変更しようとするときは、経済産業大臣の変更登録を受けなければならない。</w:t>
+        <w:br/>
+        <w:t>ただし、経済産業省令で定める軽微な変更については、この限りでない。</w:t>
       </w:r>
     </w:p>
     <w:p>
@@ -491,6 +409,8 @@
       </w:pPr>
       <w:r>
         <w:t>第四条第二項及び前二条の規定は、第一項の変更登録に準用する。</w:t>
+        <w:br/>
+        <w:t>この場合において、第五条第一項中「次に掲げる事項」とあるのは「変更に係る事項」と、前条第一項中「第四条第一項の申請書を提出した者が次の各号」とあるのは「変更登録に係る申請書を提出した者が次の各号（第二号を除く。）」と読み替えるものとする。</w:t>
       </w:r>
     </w:p>
     <w:p>
@@ -538,6 +458,8 @@
     <w:p>
       <w:r>
         <w:t>熱供給事業の全部の譲渡しがあり、又は熱供給事業者について相続、合併若しくは分割（熱供給事業の全部を承継させるものに限る。）があつたときは、熱供給事業の全部を譲り受けた者又は相続人、合併後存続する法人若しくは合併により設立した法人若しくは分割により当該熱供給事業の全部を承継した法人は、熱供給事業者の地位を承継する。</w:t>
+        <w:br/>
+        <w:t>ただし、当該熱供給事業の全部を譲り受けた者又は相続人、合併後存続する法人若しくは合併により設立した法人若しくは分割により当該熱供給事業の全部を承継した法人が第六条第一項各号（第四号及び第五号を除く。）のいずれかに該当するときは、この限りでない。</w:t>
       </w:r>
     </w:p>
     <w:p>
@@ -636,52 +558,34 @@
     </w:p>
     <w:p>
       <w:pPr>
-        <w:pStyle w:val="Heading6"/>
+        <w:pStyle w:val="ListBullet"/>
         <w:ind w:left="880"/>
       </w:pPr>
       <w:r>
         <w:t>一</w:t>
-      </w:r>
-    </w:p>
-    <w:p>
-      <w:pPr>
+        <w:br/>
+        <w:t>この法律の規定又はこれに基づく処分若しくは第二十五条第一項の規定により付された条件に違反した場合において、その熱供給の相手方の日常生活又は事業活動上の利便を著しく害すると認めるとき。</w:t>
+      </w:r>
+    </w:p>
+    <w:p>
+      <w:pPr>
+        <w:pStyle w:val="ListBullet"/>
         <w:ind w:left="880"/>
       </w:pPr>
       <w:r>
-        <w:t>この法律の規定又はこれに基づく処分若しくは第二十五条第一項の規定により付された条件に違反した場合において、その熱供給の相手方の日常生活又は事業活動上の利便を著しく害すると認めるとき。</w:t>
-      </w:r>
-    </w:p>
-    <w:p>
-      <w:pPr>
-        <w:pStyle w:val="Heading6"/>
+        <w:t>二</w:t>
+        <w:br/>
+        <w:t>不正の手段により第三条の登録又は第七条第一項の変更登録を受けたとき。</w:t>
+      </w:r>
+    </w:p>
+    <w:p>
+      <w:pPr>
+        <w:pStyle w:val="ListBullet"/>
         <w:ind w:left="880"/>
       </w:pPr>
       <w:r>
-        <w:t>二</w:t>
-      </w:r>
-    </w:p>
-    <w:p>
-      <w:pPr>
-        <w:ind w:left="880"/>
-      </w:pPr>
-      <w:r>
-        <w:t>不正の手段により第三条の登録又は第七条第一項の変更登録を受けたとき。</w:t>
-      </w:r>
-    </w:p>
-    <w:p>
-      <w:pPr>
-        <w:pStyle w:val="Heading6"/>
-        <w:ind w:left="880"/>
-      </w:pPr>
-      <w:r>
         <w:t>三</w:t>
-      </w:r>
-    </w:p>
-    <w:p>
-      <w:pPr>
-        <w:ind w:left="880"/>
-      </w:pPr>
-      <w:r>
+        <w:br/>
         <w:t>第六条第一項第一号又は第三号に該当するに至つたとき。</w:t>
       </w:r>
     </w:p>
@@ -811,6 +715,8 @@
       </w:pPr>
       <w:r>
         <w:t>熱供給事業者等は、前項の規定による書面の交付に代えて、政令で定めるところにより、熱供給を受けようとする者の承諾を得て、当該書面に記載すべき事項を電子情報処理組織を使用する方法その他の情報通信の技術を利用する方法であつて経済産業省令で定めるものにより提供することができる。</w:t>
+        <w:br/>
+        <w:t>この場合において、当該熱供給事業者等は、当該書面を交付したものとみなす。</w:t>
       </w:r>
     </w:p>
     <w:p>
@@ -828,52 +734,34 @@
     </w:p>
     <w:p>
       <w:pPr>
-        <w:pStyle w:val="Heading6"/>
+        <w:pStyle w:val="ListBullet"/>
         <w:ind w:left="880"/>
       </w:pPr>
       <w:r>
         <w:t>一</w:t>
-      </w:r>
-    </w:p>
-    <w:p>
-      <w:pPr>
+        <w:br/>
+        <w:t>熱供給事業者等の氏名又は名称及び住所</w:t>
+      </w:r>
+    </w:p>
+    <w:p>
+      <w:pPr>
+        <w:pStyle w:val="ListBullet"/>
         <w:ind w:left="880"/>
       </w:pPr>
       <w:r>
-        <w:t>熱供給事業者等の氏名又は名称及び住所</w:t>
-      </w:r>
-    </w:p>
-    <w:p>
-      <w:pPr>
-        <w:pStyle w:val="Heading6"/>
+        <w:t>二</w:t>
+        <w:br/>
+        <w:t>契約年月日</w:t>
+      </w:r>
+    </w:p>
+    <w:p>
+      <w:pPr>
+        <w:pStyle w:val="ListBullet"/>
         <w:ind w:left="880"/>
       </w:pPr>
       <w:r>
-        <w:t>二</w:t>
-      </w:r>
-    </w:p>
-    <w:p>
-      <w:pPr>
-        <w:ind w:left="880"/>
-      </w:pPr>
-      <w:r>
-        <w:t>契約年月日</w:t>
-      </w:r>
-    </w:p>
-    <w:p>
-      <w:pPr>
-        <w:pStyle w:val="Heading6"/>
-        <w:ind w:left="880"/>
-      </w:pPr>
-      <w:r>
         <w:t>三</w:t>
-      </w:r>
-    </w:p>
-    <w:p>
-      <w:pPr>
-        <w:ind w:left="880"/>
-      </w:pPr>
-      <w:r>
+        <w:br/>
         <w:t>当該熱供給に係る料金その他の供給条件であつて経済産業省令で定める事項</w:t>
       </w:r>
     </w:p>
@@ -892,6 +780,8 @@
       </w:pPr>
       <w:r>
         <w:t>熱供給事業者等は、前項の規定による書面の交付に代えて、政令で定めるところにより、熱供給を受けようとする者の承諾を得て、当該書面に記載すべき事項を電子情報処理組織を使用する方法その他の情報通信の技術を利用する方法であつて経済産業省令で定めるものにより提供することができる。</w:t>
+        <w:br/>
+        <w:t>この場合において、当該熱供給事業者等は、当該書面を交付したものとみなす。</w:t>
       </w:r>
     </w:p>
     <w:p>
@@ -1021,6 +911,8 @@
     <w:p>
       <w:r>
         <w:t>熱供給事業者と当該熱供給事業者に対するその熱供給事業の用に供するための加熱され、若しくは冷却された水又は蒸気に係る熱供給（以下この条において「卸熱供給」という。）を行う事業を営む者との間において、卸熱供給に関する契約その他の取決め（以下この条において「契約等」という。）について、一方が契約等の締結を申し入れたにもかかわらず他の一方が協議に応じず、若しくは協議が調わないとき、又は契約等の締結に関し、当事者が取得し、若しくは負担すべき金額、条件その他の細目について当事者間の協議が調わないときは、当事者は、電力・ガス取引監視等委員会（以下この条において「委員会」という。）に対し、あつせんを申請することができる。</w:t>
+        <w:br/>
+        <w:t>ただし、当事者が第三項の規定による仲裁の申請をした後は、この限りでない。</w:t>
       </w:r>
     </w:p>
     <w:p>
@@ -1038,6 +930,8 @@
       </w:pPr>
       <w:r>
         <w:t>電気事業法（昭和三十九年法律第百七十号）第三十五条第二項から第六項までの規定は、前項のあつせんに準用する。</w:t>
+        <w:br/>
+        <w:t>この場合において、同条第三項中「次条第三項」とあるのは「熱供給事業法（昭和四十七年法律第八十八号）第十九条の二第四項において準用する次条第三項」と、同条第六項中「第二十五条第二項（第二十七条の十二の十三及び第三十二条において準用する場合を含む。）の規定による裁定の申請又は次条第一項」とあるのは「熱供給事業法第十九条の二第三項」と読み替えるものとする。</w:t>
       </w:r>
     </w:p>
     <w:p>
@@ -1153,6 +1047,8 @@
     <w:p>
       <w:r>
         <w:t>熱供給事業者は、熱供給事業の用に供する導管の設置又は変更の工事であつて経済産業省令で定めるものをしようとするときは、その工事の計画を経済産業大臣に届け出なければならない。</w:t>
+        <w:br/>
+        <w:t>ただし、当該導管が滅失し、若しくは損壊した場合又は災害その他非常の場合において、やむを得ない一時的な工事としてするときは、この限りでない。</w:t>
       </w:r>
     </w:p>
     <w:p>
@@ -1225,35 +1121,23 @@
     </w:p>
     <w:p>
       <w:pPr>
-        <w:pStyle w:val="Heading6"/>
+        <w:pStyle w:val="ListBullet"/>
         <w:ind w:left="880"/>
       </w:pPr>
       <w:r>
         <w:t>一</w:t>
-      </w:r>
-    </w:p>
-    <w:p>
-      <w:pPr>
+        <w:br/>
+        <w:t>第三条の登録若しくは第七条第一項の変更登録を受けたところ又は同条第四項の規定により届け出たところによるものであること。</w:t>
+      </w:r>
+    </w:p>
+    <w:p>
+      <w:pPr>
+        <w:pStyle w:val="ListBullet"/>
         <w:ind w:left="880"/>
       </w:pPr>
       <w:r>
-        <w:t>第三条の登録若しくは第七条第一項の変更登録を受けたところ又は同条第四項の規定により届け出たところによるものであること。</w:t>
-      </w:r>
-    </w:p>
-    <w:p>
-      <w:pPr>
-        <w:pStyle w:val="Heading6"/>
-        <w:ind w:left="880"/>
-      </w:pPr>
-      <w:r>
         <w:t>二</w:t>
-      </w:r>
-    </w:p>
-    <w:p>
-      <w:pPr>
-        <w:ind w:left="880"/>
-      </w:pPr>
-      <w:r>
+        <w:br/>
         <w:t>当該導管が前条第一項の経済産業省令で定める技術上の基準に適合しないものでないこと。</w:t>
       </w:r>
     </w:p>
@@ -1289,35 +1173,23 @@
     </w:p>
     <w:p>
       <w:pPr>
-        <w:pStyle w:val="Heading6"/>
+        <w:pStyle w:val="ListBullet"/>
         <w:ind w:left="880"/>
       </w:pPr>
       <w:r>
         <w:t>一</w:t>
-      </w:r>
-    </w:p>
-    <w:p>
-      <w:pPr>
+        <w:br/>
+        <w:t>その工事が前条第一項（同条第二項において準用する場合を含む。）の規定による届出をした工事の計画（同条第二項の経済産業省令で定める軽微な変更をしたものを含む。）に従つて行われたものであること。</w:t>
+      </w:r>
+    </w:p>
+    <w:p>
+      <w:pPr>
+        <w:pStyle w:val="ListBullet"/>
         <w:ind w:left="880"/>
       </w:pPr>
       <w:r>
-        <w:t>その工事が前条第一項（同条第二項において準用する場合を含む。）の規定による届出をした工事の計画（同条第二項の経済産業省令で定める軽微な変更をしたものを含む。）に従つて行われたものであること。</w:t>
-      </w:r>
-    </w:p>
-    <w:p>
-      <w:pPr>
-        <w:pStyle w:val="Heading6"/>
-        <w:ind w:left="880"/>
-      </w:pPr>
-      <w:r>
         <w:t>二</w:t>
-      </w:r>
-    </w:p>
-    <w:p>
-      <w:pPr>
-        <w:ind w:left="880"/>
-      </w:pPr>
-      <w:r>
+        <w:br/>
         <w:t>第二十条第一項の経済産業省令で定める技術上の基準に適合するものであること。</w:t>
       </w:r>
     </w:p>
@@ -1396,6 +1268,8 @@
     <w:p>
       <w:r>
         <w:t>第二十条及び第二十一条の規定は、熱供給を行うために使用される導管であつて経済産業省令で定めるもの（熱供給施設に属するものを除く。）を道路その他の経済産業省令で定める場所に設置している者（設置しようとする者を含む。）に準用する。</w:t>
+        <w:br/>
+        <w:t>この場合において、第二十条中「熱供給施設」とあり、第二十一条第一項中「熱供給事業の用に供する導管」とあるのは「第二十四条の経済産業省令で定める場所に設置される同条に規定する導管」と、同条第四項中「次項各号」とあるのは「次項第二号」と、同条第五項中「次の各号」とあるのは「第二号」と読み替えるものとする。</w:t>
       </w:r>
     </w:p>
     <w:p>
@@ -1550,6 +1424,8 @@
     <w:p>
       <w:r>
         <w:t>委員会は、第三十三条の二第一項又は第二項の規定により委任された第二十七条又は第二十八条第一項の規定による権限を行使した場合において、必要があると認めるときは、熱供給事業者に対し、必要な勧告をすることができる。</w:t>
+        <w:br/>
+        <w:t>ただし、次条第一項の規定による勧告をした場合は、この限りでない。</w:t>
       </w:r>
     </w:p>
     <w:p>
@@ -1597,6 +1473,8 @@
     <w:p>
       <w:r>
         <w:t>委員会は、第三十三条の二第一項又は第二項の規定により委任された第二十七条又は第二十八条第一項の規定による権限を行使した場合において、特に必要があると認めるときは、経済産業大臣に対し、必要な勧告をすることができる。</w:t>
+        <w:br/>
+        <w:t>ただし、前条第一項の規定による勧告をした場合は、この限りでない。</w:t>
       </w:r>
     </w:p>
     <w:p>
@@ -1837,6 +1715,8 @@
     <w:p>
       <w:r>
         <w:t>経済産業大臣は、熱供給事業者等に対する第二十七条の規定による権限（第十四条から第十六条の二まで及び第十九条の二の規定に関するものに限る。）及び熱供給事業者に対する第二十八条第一項の規定による権限（第十四条から第十六条の二まで及び第十九条の二の規定に関するものに限る。）を委員会に委任する。</w:t>
+        <w:br/>
+        <w:t>ただし、報告を命ずる権限は、経済産業大臣が自ら行うことを妨げない。</w:t>
       </w:r>
     </w:p>
     <w:p>
@@ -2024,274 +1904,196 @@
     </w:p>
     <w:p>
       <w:pPr>
-        <w:pStyle w:val="Heading6"/>
+        <w:pStyle w:val="ListBullet"/>
         <w:ind w:left="880"/>
       </w:pPr>
       <w:r>
         <w:t>一</w:t>
-      </w:r>
-    </w:p>
-    <w:p>
-      <w:pPr>
+        <w:br/>
+        <w:t>第三条の規定に違反して熱供給事業を営んだ者</w:t>
+      </w:r>
+    </w:p>
+    <w:p>
+      <w:pPr>
+        <w:pStyle w:val="ListBullet"/>
         <w:ind w:left="880"/>
       </w:pPr>
       <w:r>
-        <w:t>第三条の規定に違反して熱供給事業を営んだ者</w:t>
-      </w:r>
-    </w:p>
-    <w:p>
-      <w:pPr>
-        <w:pStyle w:val="Heading6"/>
+        <w:t>二</w:t>
+        <w:br/>
+        <w:t>第十六条の二第一項の規定に違反してその名義を他人に熱供給事業のため利用させた者</w:t>
+      </w:r>
+    </w:p>
+    <w:p>
+      <w:pPr>
+        <w:pStyle w:val="ListBullet"/>
         <w:ind w:left="880"/>
       </w:pPr>
       <w:r>
+        <w:t>三</w:t>
+        <w:br/>
+        <w:t>第十六条の二第二項の規定に違反して熱供給事業を他人にその名において経営させた者</w:t>
+      </w:r>
+    </w:p>
+    <w:p>
+      <w:pPr>
+        <w:pStyle w:val="Heading4"/>
+      </w:pPr>
+      <w:r>
+        <w:t>第三十六条</w:t>
+      </w:r>
+    </w:p>
+    <w:p>
+      <w:r>
+        <w:t>第十三条第二項又は第十八条第一項から第三項までの規定による命令に違反した者は、三百万円以下の罰金に処する。</w:t>
+      </w:r>
+    </w:p>
+    <w:p>
+      <w:pPr>
+        <w:pStyle w:val="Heading4"/>
+      </w:pPr>
+      <w:r>
+        <w:t>第三十七条</w:t>
+      </w:r>
+    </w:p>
+    <w:p>
+      <w:r>
+        <w:t>削除</w:t>
+      </w:r>
+    </w:p>
+    <w:p>
+      <w:pPr>
+        <w:pStyle w:val="Heading4"/>
+      </w:pPr>
+      <w:r>
+        <w:t>第三十八条</w:t>
+      </w:r>
+    </w:p>
+    <w:p>
+      <w:r>
+        <w:t>次の各号のいずれかに該当する者は、百万円以下の罰金に処する。</w:t>
+      </w:r>
+    </w:p>
+    <w:p>
+      <w:pPr>
+        <w:pStyle w:val="ListBullet"/>
+        <w:ind w:left="880"/>
+      </w:pPr>
+      <w:r>
+        <w:t>一</w:t>
+        <w:br/>
+        <w:t>第七条第一項の規定に違反して第四条第一項第三号から第五号までに掲げる事項を変更した者</w:t>
+      </w:r>
+    </w:p>
+    <w:p>
+      <w:pPr>
+        <w:pStyle w:val="ListBullet"/>
+        <w:ind w:left="880"/>
+      </w:pPr>
+      <w:r>
         <w:t>二</w:t>
-      </w:r>
-    </w:p>
-    <w:p>
-      <w:pPr>
+        <w:br/>
+        <w:t>第二十条第二項（第二十四条において準用する場合を含む。）の規定による命令に違反した者</w:t>
+      </w:r>
+    </w:p>
+    <w:p>
+      <w:pPr>
+        <w:pStyle w:val="ListBullet"/>
         <w:ind w:left="880"/>
       </w:pPr>
       <w:r>
-        <w:t>第十六条の二第一項の規定に違反してその名義を他人に熱供給事業のため利用させた者</w:t>
-      </w:r>
-    </w:p>
-    <w:p>
-      <w:pPr>
-        <w:pStyle w:val="Heading6"/>
+        <w:t>三</w:t>
+        <w:br/>
+        <w:t>第二十一条第五項（第二十四条において準用する場合を含む。）の規定による命令に違反して導管の設置又は変更の工事をした者</w:t>
+      </w:r>
+    </w:p>
+    <w:p>
+      <w:pPr>
+        <w:pStyle w:val="Heading4"/>
+      </w:pPr>
+      <w:r>
+        <w:t>第三十九条</w:t>
+      </w:r>
+    </w:p>
+    <w:p>
+      <w:r>
+        <w:t>次の各号のいずれかに該当する者は、三十万円以下の罰金に処する。</w:t>
+      </w:r>
+    </w:p>
+    <w:p>
+      <w:pPr>
+        <w:pStyle w:val="ListBullet"/>
         <w:ind w:left="880"/>
       </w:pPr>
       <w:r>
+        <w:t>一</w:t>
+        <w:br/>
+        <w:t>第八条第二項、第九条第一項又は第二十三条第一項若しくは第二項の規定による届出をせず、又は虚偽の届出をした者</w:t>
+      </w:r>
+    </w:p>
+    <w:p>
+      <w:pPr>
+        <w:pStyle w:val="ListBullet"/>
+        <w:ind w:left="880"/>
+      </w:pPr>
+      <w:r>
+        <w:t>二</w:t>
+        <w:br/>
+        <w:t>第十五条第一項の規定に違反して同項に規定する書面を交付せず、又は虚偽の記載若しくは表示をした書面を交付した者</w:t>
+      </w:r>
+    </w:p>
+    <w:p>
+      <w:pPr>
+        <w:pStyle w:val="ListBullet"/>
+        <w:ind w:left="880"/>
+      </w:pPr>
+      <w:r>
         <w:t>三</w:t>
-      </w:r>
-    </w:p>
-    <w:p>
-      <w:pPr>
+        <w:br/>
+        <w:t>第十七条又は第二十二条第一項の規定による記録をせず、又は虚偽の記録をした者</w:t>
+      </w:r>
+    </w:p>
+    <w:p>
+      <w:pPr>
+        <w:pStyle w:val="ListBullet"/>
         <w:ind w:left="880"/>
       </w:pPr>
       <w:r>
-        <w:t>第十六条の二第二項の規定に違反して熱供給事業を他人にその名において経営させた者</w:t>
-      </w:r>
-    </w:p>
-    <w:p>
-      <w:pPr>
-        <w:pStyle w:val="Heading4"/>
-      </w:pPr>
-      <w:r>
-        <w:t>第三十六条</w:t>
-      </w:r>
-    </w:p>
-    <w:p>
-      <w:r>
-        <w:t>第十三条第二項又は第十八条第一項から第三項までの規定による命令に違反した者は、三百万円以下の罰金に処する。</w:t>
-      </w:r>
-    </w:p>
-    <w:p>
-      <w:pPr>
-        <w:pStyle w:val="Heading4"/>
-      </w:pPr>
-      <w:r>
-        <w:t>第三十七条</w:t>
-      </w:r>
-    </w:p>
-    <w:p>
-      <w:r>
-        <w:t>削除</w:t>
-      </w:r>
-    </w:p>
-    <w:p>
-      <w:pPr>
-        <w:pStyle w:val="Heading4"/>
-      </w:pPr>
-      <w:r>
-        <w:t>第三十八条</w:t>
-      </w:r>
-    </w:p>
-    <w:p>
-      <w:r>
-        <w:t>次の各号のいずれかに該当する者は、百万円以下の罰金に処する。</w:t>
-      </w:r>
-    </w:p>
-    <w:p>
-      <w:pPr>
-        <w:pStyle w:val="Heading6"/>
+        <w:t>四</w:t>
+        <w:br/>
+        <w:t>第二十一条第一項（同条第二項又は第二十四条において準用する場合を含む。）又は第三項（第二十四条において準用する場合を含む。）の規定に違反して導管の設置又は変更の工事をした者</w:t>
+      </w:r>
+    </w:p>
+    <w:p>
+      <w:pPr>
+        <w:pStyle w:val="ListBullet"/>
         <w:ind w:left="880"/>
       </w:pPr>
       <w:r>
-        <w:t>一</w:t>
-      </w:r>
-    </w:p>
-    <w:p>
-      <w:pPr>
+        <w:t>五</w:t>
+        <w:br/>
+        <w:t>第二十三条第三項の規定による命令に違反した者</w:t>
+      </w:r>
+    </w:p>
+    <w:p>
+      <w:pPr>
+        <w:pStyle w:val="ListBullet"/>
         <w:ind w:left="880"/>
       </w:pPr>
       <w:r>
-        <w:t>第七条第一項の規定に違反して第四条第一項第三号から第五号までに掲げる事項を変更した者</w:t>
-      </w:r>
-    </w:p>
-    <w:p>
-      <w:pPr>
-        <w:pStyle w:val="Heading6"/>
+        <w:t>六</w:t>
+        <w:br/>
+        <w:t>第二十七条の規定による報告をせず、又は虚偽の報告をした者</w:t>
+      </w:r>
+    </w:p>
+    <w:p>
+      <w:pPr>
+        <w:pStyle w:val="ListBullet"/>
         <w:ind w:left="880"/>
       </w:pPr>
       <w:r>
-        <w:t>二</w:t>
-      </w:r>
-    </w:p>
-    <w:p>
-      <w:pPr>
-        <w:ind w:left="880"/>
-      </w:pPr>
-      <w:r>
-        <w:t>第二十条第二項（第二十四条において準用する場合を含む。）の規定による命令に違反した者</w:t>
-      </w:r>
-    </w:p>
-    <w:p>
-      <w:pPr>
-        <w:pStyle w:val="Heading6"/>
-        <w:ind w:left="880"/>
-      </w:pPr>
-      <w:r>
-        <w:t>三</w:t>
-      </w:r>
-    </w:p>
-    <w:p>
-      <w:pPr>
-        <w:ind w:left="880"/>
-      </w:pPr>
-      <w:r>
-        <w:t>第二十一条第五項（第二十四条において準用する場合を含む。）の規定による命令に違反して導管の設置又は変更の工事をした者</w:t>
-      </w:r>
-    </w:p>
-    <w:p>
-      <w:pPr>
-        <w:pStyle w:val="Heading4"/>
-      </w:pPr>
-      <w:r>
-        <w:t>第三十九条</w:t>
-      </w:r>
-    </w:p>
-    <w:p>
-      <w:r>
-        <w:t>次の各号のいずれかに該当する者は、三十万円以下の罰金に処する。</w:t>
-      </w:r>
-    </w:p>
-    <w:p>
-      <w:pPr>
-        <w:pStyle w:val="Heading6"/>
-        <w:ind w:left="880"/>
-      </w:pPr>
-      <w:r>
-        <w:t>一</w:t>
-      </w:r>
-    </w:p>
-    <w:p>
-      <w:pPr>
-        <w:ind w:left="880"/>
-      </w:pPr>
-      <w:r>
-        <w:t>第八条第二項、第九条第一項又は第二十三条第一項若しくは第二項の規定による届出をせず、又は虚偽の届出をした者</w:t>
-      </w:r>
-    </w:p>
-    <w:p>
-      <w:pPr>
-        <w:pStyle w:val="Heading6"/>
-        <w:ind w:left="880"/>
-      </w:pPr>
-      <w:r>
-        <w:t>二</w:t>
-      </w:r>
-    </w:p>
-    <w:p>
-      <w:pPr>
-        <w:ind w:left="880"/>
-      </w:pPr>
-      <w:r>
-        <w:t>第十五条第一項の規定に違反して同項に規定する書面を交付せず、又は虚偽の記載若しくは表示をした書面を交付した者</w:t>
-      </w:r>
-    </w:p>
-    <w:p>
-      <w:pPr>
-        <w:pStyle w:val="Heading6"/>
-        <w:ind w:left="880"/>
-      </w:pPr>
-      <w:r>
-        <w:t>三</w:t>
-      </w:r>
-    </w:p>
-    <w:p>
-      <w:pPr>
-        <w:ind w:left="880"/>
-      </w:pPr>
-      <w:r>
-        <w:t>第十七条又は第二十二条第一項の規定による記録をせず、又は虚偽の記録をした者</w:t>
-      </w:r>
-    </w:p>
-    <w:p>
-      <w:pPr>
-        <w:pStyle w:val="Heading6"/>
-        <w:ind w:left="880"/>
-      </w:pPr>
-      <w:r>
-        <w:t>四</w:t>
-      </w:r>
-    </w:p>
-    <w:p>
-      <w:pPr>
-        <w:ind w:left="880"/>
-      </w:pPr>
-      <w:r>
-        <w:t>第二十一条第一項（同条第二項又は第二十四条において準用する場合を含む。）又は第三項（第二十四条において準用する場合を含む。）の規定に違反して導管の設置又は変更の工事をした者</w:t>
-      </w:r>
-    </w:p>
-    <w:p>
-      <w:pPr>
-        <w:pStyle w:val="Heading6"/>
-        <w:ind w:left="880"/>
-      </w:pPr>
-      <w:r>
-        <w:t>五</w:t>
-      </w:r>
-    </w:p>
-    <w:p>
-      <w:pPr>
-        <w:ind w:left="880"/>
-      </w:pPr>
-      <w:r>
-        <w:t>第二十三条第三項の規定による命令に違反した者</w:t>
-      </w:r>
-    </w:p>
-    <w:p>
-      <w:pPr>
-        <w:pStyle w:val="Heading6"/>
-        <w:ind w:left="880"/>
-      </w:pPr>
-      <w:r>
-        <w:t>六</w:t>
-      </w:r>
-    </w:p>
-    <w:p>
-      <w:pPr>
-        <w:ind w:left="880"/>
-      </w:pPr>
-      <w:r>
-        <w:t>第二十七条の規定による報告をせず、又は虚偽の報告をした者</w:t>
-      </w:r>
-    </w:p>
-    <w:p>
-      <w:pPr>
-        <w:pStyle w:val="Heading6"/>
-        <w:ind w:left="880"/>
-      </w:pPr>
-      <w:r>
         <w:t>七</w:t>
-      </w:r>
-    </w:p>
-    <w:p>
-      <w:pPr>
-        <w:ind w:left="880"/>
-      </w:pPr>
-      <w:r>
+        <w:br/>
         <w:t>第二十八条第一項の規定による検査を拒み、妨げ、又は忌避した者</w:t>
       </w:r>
     </w:p>
@@ -2506,7 +2308,7 @@
         <w:pStyle w:val="Heading1"/>
       </w:pPr>
       <w:r>
-        <w:t>附　則（昭和五八年一二月一〇日法律第八三号）</w:t>
+        <w:t>附則（昭和五八年一二月一〇日法律第八三号）</w:t>
       </w:r>
     </w:p>
     <w:p>
@@ -2520,252 +2322,246 @@
     <w:p>
       <w:r>
         <w:t>この法律は、公布の日から施行する。</w:t>
-      </w:r>
-    </w:p>
-    <w:p>
-      <w:pPr>
-        <w:pStyle w:val="Heading6"/>
+        <w:br/>
+        <w:t>ただし、次の各号に掲げる規定は、それぞれ当該各号に定める日から施行する。</w:t>
+      </w:r>
+    </w:p>
+    <w:p>
+      <w:pPr>
+        <w:pStyle w:val="ListBullet"/>
         <w:ind w:left="880"/>
       </w:pPr>
       <w:r>
         <w:t>一から四まで</w:t>
-      </w:r>
-    </w:p>
-    <w:p>
-      <w:pPr>
+        <w:br/>
+        <w:t>略</w:t>
+      </w:r>
+    </w:p>
+    <w:p>
+      <w:pPr>
+        <w:pStyle w:val="ListBullet"/>
         <w:ind w:left="880"/>
       </w:pPr>
       <w:r>
-        <w:t>略</w:t>
-      </w:r>
-    </w:p>
-    <w:p>
-      <w:pPr>
-        <w:pStyle w:val="Heading6"/>
+        <w:t>五</w:t>
+        <w:br/>
+        <w:t>第二十五条、第二十六条、第二十八条から第三十条まで、第三十三条及び第三十五条の規定、第三十六条の規定（電気事業法第五十四条の改正規定を除く。附則第八条（第三項を除く。）において同じ。）並びに第三十七条、第三十九条及び第四十三条の規定並びに附則第八条（第三項を除く。）の規定</w:t>
+        <w:br/>
+        <w:br/>
+        <w:br/>
+        <w:t>公布の日から起算して三月を超えない範囲内において政令で定める日</w:t>
+      </w:r>
+    </w:p>
+    <w:p>
+      <w:pPr>
+        <w:pStyle w:val="Heading4"/>
+      </w:pPr>
+      <w:r>
+        <w:t>第九条（熱供給事業法の一部改正に伴う経過措置）</w:t>
+      </w:r>
+    </w:p>
+    <w:p>
+      <w:r>
+        <w:t>第三十七条の規定による改正前の熱供給事業法第二十一条第一項（同条第二項及び同法第二十四条において準用する場合を含む。）の規定による届出であつて第三十七条の規定の施行前にされたもの及び当該届出に係る工事の計画の変更の届出並びにこれらの届出に係る工事の計画を変更し、又は廃止すべき旨の命令については、なお従前の例による。</w:t>
+      </w:r>
+    </w:p>
+    <w:p>
+      <w:pPr>
+        <w:pStyle w:val="Heading4"/>
+      </w:pPr>
+      <w:r>
+        <w:t>第十六条（罰則に関する経過措置）</w:t>
+      </w:r>
+    </w:p>
+    <w:p>
+      <w:r>
+        <w:t>この法律の施行前にした行為及び附則第三条、第五条第五項、第八条第二項、第九条又は第十条の規定により従前の例によることとされる場合における第十七条、第二十二条、第三十六条、第三十七条又は第三十九条の規定の施行後にした行為に対する罰則の適用については、なお従前の例による。</w:t>
+      </w:r>
+    </w:p>
+    <w:p>
+      <w:r>
+        <w:br w:type="page"/>
+      </w:r>
+    </w:p>
+    <w:p>
+      <w:pPr>
+        <w:pStyle w:val="Heading1"/>
+      </w:pPr>
+      <w:r>
+        <w:t>附則（平成五年一一月一二日法律第八九号）</w:t>
+      </w:r>
+    </w:p>
+    <w:p>
+      <w:pPr>
+        <w:pStyle w:val="Heading4"/>
+      </w:pPr>
+      <w:r>
+        <w:t>第一条（施行期日）</w:t>
+      </w:r>
+    </w:p>
+    <w:p>
+      <w:r>
+        <w:t>この法律は、行政手続法（平成五年法律第八十八号）の施行の日から施行する。</w:t>
+      </w:r>
+    </w:p>
+    <w:p>
+      <w:pPr>
+        <w:pStyle w:val="Heading4"/>
+      </w:pPr>
+      <w:r>
+        <w:t>第二条（諮問等がされた不利益処分に関する経過措置）</w:t>
+      </w:r>
+    </w:p>
+    <w:p>
+      <w:r>
+        <w:t>この法律の施行前に法令に基づき審議会その他の合議制の機関に対し行政手続法第十三条に規定する聴聞又は弁明の機会の付与の手続その他の意見陳述のための手続に相当する手続を執るべきことの諮問その他の求めがされた場合においては、当該諮問その他の求めに係る不利益処分の手続に関しては、この法律による改正後の関係法律の規定にかかわらず、なお従前の例による。</w:t>
+      </w:r>
+    </w:p>
+    <w:p>
+      <w:pPr>
+        <w:pStyle w:val="Heading4"/>
+      </w:pPr>
+      <w:r>
+        <w:t>第十三条（罰則に関する経過措置）</w:t>
+      </w:r>
+    </w:p>
+    <w:p>
+      <w:r>
+        <w:t>この法律の施行前にした行為に対する罰則の適用については、なお従前の例による。</w:t>
+      </w:r>
+    </w:p>
+    <w:p>
+      <w:pPr>
+        <w:pStyle w:val="Heading4"/>
+      </w:pPr>
+      <w:r>
+        <w:t>第十四条（聴聞に関する規定の整理に伴う経過措置）</w:t>
+      </w:r>
+    </w:p>
+    <w:p>
+      <w:r>
+        <w:t>この法律の施行前に法律の規定により行われた聴聞、聴問若しくは聴聞会（不利益処分に係るものを除く。）又はこれらのための手続は、この法律による改正後の関係法律の相当規定により行われたものとみなす。</w:t>
+      </w:r>
+    </w:p>
+    <w:p>
+      <w:pPr>
+        <w:pStyle w:val="Heading4"/>
+      </w:pPr>
+      <w:r>
+        <w:t>第十五条（政令への委任）</w:t>
+      </w:r>
+    </w:p>
+    <w:p>
+      <w:r>
+        <w:t>附則第二条から前条までに定めるもののほか、この法律の施行に関して必要な経過措置は、政令で定める。</w:t>
+      </w:r>
+    </w:p>
+    <w:p>
+      <w:r>
+        <w:br w:type="page"/>
+      </w:r>
+    </w:p>
+    <w:p>
+      <w:pPr>
+        <w:pStyle w:val="Heading1"/>
+      </w:pPr>
+      <w:r>
+        <w:t>附則（平成九年四月九日法律第三三号）</w:t>
+      </w:r>
+    </w:p>
+    <w:p>
+      <w:pPr>
+        <w:pStyle w:val="Heading4"/>
+      </w:pPr>
+      <w:r>
+        <w:t>第一条（施行期日）</w:t>
+      </w:r>
+    </w:p>
+    <w:p>
+      <w:r>
+        <w:t>この法律は、公布の日から施行する。</w:t>
+      </w:r>
+    </w:p>
+    <w:p>
+      <w:pPr>
+        <w:pStyle w:val="Heading4"/>
+      </w:pPr>
+      <w:r>
+        <w:t>第十三条（熱供給事業法の一部改正に伴う経過措置）</w:t>
+      </w:r>
+    </w:p>
+    <w:p>
+      <w:r>
+        <w:t>第十二条の規定の施行前に同条の規定による改正前の熱供給事業法第二十二条第一項の規定による検査の申請がされた導管の検査については、なお従前の例による。</w:t>
+      </w:r>
+    </w:p>
+    <w:p>
+      <w:pPr>
+        <w:pStyle w:val="Heading4"/>
+      </w:pPr>
+      <w:r>
+        <w:t>第十七条（罰則に関する経過措置）</w:t>
+      </w:r>
+    </w:p>
+    <w:p>
+      <w:r>
+        <w:t>この法律の施行前にした行為及びこの法律の附則においてなお従前の例によることとされる場合におけるこの法律の施行後にした行為に対する罰則の適用については、なお従前の例による。</w:t>
+      </w:r>
+    </w:p>
+    <w:p>
+      <w:pPr>
+        <w:pStyle w:val="Heading4"/>
+      </w:pPr>
+      <w:r>
+        <w:t>第十八条（政令への委任）</w:t>
+      </w:r>
+    </w:p>
+    <w:p>
+      <w:r>
+        <w:t>附則第二条から前条までに定めるもののほか、この法律の施行に関して必要な経過措置は、政令で定める。</w:t>
+      </w:r>
+    </w:p>
+    <w:p>
+      <w:r>
+        <w:br w:type="page"/>
+      </w:r>
+    </w:p>
+    <w:p>
+      <w:pPr>
+        <w:pStyle w:val="Heading1"/>
+      </w:pPr>
+      <w:r>
+        <w:t>附則（平成一一年七月一六日法律第八七号）</w:t>
+      </w:r>
+    </w:p>
+    <w:p>
+      <w:pPr>
+        <w:pStyle w:val="Heading4"/>
+      </w:pPr>
+      <w:r>
+        <w:t>第一条（施行期日）</w:t>
+      </w:r>
+    </w:p>
+    <w:p>
+      <w:r>
+        <w:t>この法律は、平成十二年四月一日から施行する。</w:t>
+        <w:br/>
+        <w:t>ただし、次の各号に掲げる規定は、当該各号に定める日から施行する。</w:t>
+      </w:r>
+    </w:p>
+    <w:p>
+      <w:pPr>
+        <w:pStyle w:val="ListBullet"/>
         <w:ind w:left="880"/>
       </w:pPr>
       <w:r>
-        <w:t>五</w:t>
-      </w:r>
-    </w:p>
-    <w:p>
-      <w:pPr>
-        <w:ind w:left="880"/>
-      </w:pPr>
-      <w:r>
-        <w:t>第二十五条、第二十六条、第二十八条から第三十条まで、第三十三条及び第三十五条の規定、第三十六条の規定（電気事業法第五十四条の改正規定を除く。附則第八条（第三項を除く。）において同じ。）並びに第三十七条、第三十九条及び第四十三条の規定並びに附則第八条（第三項を除く。）の規定</w:t>
-      </w:r>
-    </w:p>
-    <w:p>
-      <w:pPr>
-        <w:pStyle w:val="Heading4"/>
-      </w:pPr>
-      <w:r>
-        <w:t>第九条（熱供給事業法の一部改正に伴う経過措置）</w:t>
-      </w:r>
-    </w:p>
-    <w:p>
-      <w:r>
-        <w:t>第三十七条の規定による改正前の熱供給事業法第二十一条第一項（同条第二項及び同法第二十四条において準用する場合を含む。）の規定による届出であつて第三十七条の規定の施行前にされたもの及び当該届出に係る工事の計画の変更の届出並びにこれらの届出に係る工事の計画を変更し、又は廃止すべき旨の命令については、なお従前の例による。</w:t>
-      </w:r>
-    </w:p>
-    <w:p>
-      <w:pPr>
-        <w:pStyle w:val="Heading4"/>
-      </w:pPr>
-      <w:r>
-        <w:t>第十六条（罰則に関する経過措置）</w:t>
-      </w:r>
-    </w:p>
-    <w:p>
-      <w:r>
-        <w:t>この法律の施行前にした行為及び附則第三条、第五条第五項、第八条第二項、第九条又は第十条の規定により従前の例によることとされる場合における第十七条、第二十二条、第三十六条、第三十七条又は第三十九条の規定の施行後にした行為に対する罰則の適用については、なお従前の例による。</w:t>
-      </w:r>
-    </w:p>
-    <w:p>
-      <w:r>
-        <w:br w:type="page"/>
-      </w:r>
-    </w:p>
-    <w:p>
-      <w:pPr>
-        <w:pStyle w:val="Heading1"/>
-      </w:pPr>
-      <w:r>
-        <w:t>附　則（平成五年一一月一二日法律第八九号）</w:t>
-      </w:r>
-    </w:p>
-    <w:p>
-      <w:pPr>
-        <w:pStyle w:val="Heading4"/>
-      </w:pPr>
-      <w:r>
-        <w:t>第一条（施行期日）</w:t>
-      </w:r>
-    </w:p>
-    <w:p>
-      <w:r>
-        <w:t>この法律は、行政手続法（平成五年法律第八十八号）の施行の日から施行する。</w:t>
-      </w:r>
-    </w:p>
-    <w:p>
-      <w:pPr>
-        <w:pStyle w:val="Heading4"/>
-      </w:pPr>
-      <w:r>
-        <w:t>第二条（諮問等がされた不利益処分に関する経過措置）</w:t>
-      </w:r>
-    </w:p>
-    <w:p>
-      <w:r>
-        <w:t>この法律の施行前に法令に基づき審議会その他の合議制の機関に対し行政手続法第十三条に規定する聴聞又は弁明の機会の付与の手続その他の意見陳述のための手続に相当する手続を執るべきことの諮問その他の求めがされた場合においては、当該諮問その他の求めに係る不利益処分の手続に関しては、この法律による改正後の関係法律の規定にかかわらず、なお従前の例による。</w:t>
-      </w:r>
-    </w:p>
-    <w:p>
-      <w:pPr>
-        <w:pStyle w:val="Heading4"/>
-      </w:pPr>
-      <w:r>
-        <w:t>第十三条（罰則に関する経過措置）</w:t>
-      </w:r>
-    </w:p>
-    <w:p>
-      <w:r>
-        <w:t>この法律の施行前にした行為に対する罰則の適用については、なお従前の例による。</w:t>
-      </w:r>
-    </w:p>
-    <w:p>
-      <w:pPr>
-        <w:pStyle w:val="Heading4"/>
-      </w:pPr>
-      <w:r>
-        <w:t>第十四条（聴聞に関する規定の整理に伴う経過措置）</w:t>
-      </w:r>
-    </w:p>
-    <w:p>
-      <w:r>
-        <w:t>この法律の施行前に法律の規定により行われた聴聞、聴問若しくは聴聞会（不利益処分に係るものを除く。）又はこれらのための手続は、この法律による改正後の関係法律の相当規定により行われたものとみなす。</w:t>
-      </w:r>
-    </w:p>
-    <w:p>
-      <w:pPr>
-        <w:pStyle w:val="Heading4"/>
-      </w:pPr>
-      <w:r>
-        <w:t>第十五条（政令への委任）</w:t>
-      </w:r>
-    </w:p>
-    <w:p>
-      <w:r>
-        <w:t>附則第二条から前条までに定めるもののほか、この法律の施行に関して必要な経過措置は、政令で定める。</w:t>
-      </w:r>
-    </w:p>
-    <w:p>
-      <w:r>
-        <w:br w:type="page"/>
-      </w:r>
-    </w:p>
-    <w:p>
-      <w:pPr>
-        <w:pStyle w:val="Heading1"/>
-      </w:pPr>
-      <w:r>
-        <w:t>附　則（平成九年四月九日法律第三三号）</w:t>
-      </w:r>
-    </w:p>
-    <w:p>
-      <w:pPr>
-        <w:pStyle w:val="Heading4"/>
-      </w:pPr>
-      <w:r>
-        <w:t>第一条（施行期日）</w:t>
-      </w:r>
-    </w:p>
-    <w:p>
-      <w:r>
-        <w:t>この法律は、公布の日から施行する。</w:t>
-      </w:r>
-    </w:p>
-    <w:p>
-      <w:pPr>
-        <w:pStyle w:val="Heading4"/>
-      </w:pPr>
-      <w:r>
-        <w:t>第十三条（熱供給事業法の一部改正に伴う経過措置）</w:t>
-      </w:r>
-    </w:p>
-    <w:p>
-      <w:r>
-        <w:t>第十二条の規定の施行前に同条の規定による改正前の熱供給事業法第二十二条第一項の規定による検査の申請がされた導管の検査については、なお従前の例による。</w:t>
-      </w:r>
-    </w:p>
-    <w:p>
-      <w:pPr>
-        <w:pStyle w:val="Heading4"/>
-      </w:pPr>
-      <w:r>
-        <w:t>第十七条（罰則に関する経過措置）</w:t>
-      </w:r>
-    </w:p>
-    <w:p>
-      <w:r>
-        <w:t>この法律の施行前にした行為及びこの法律の附則においてなお従前の例によることとされる場合におけるこの法律の施行後にした行為に対する罰則の適用については、なお従前の例による。</w:t>
-      </w:r>
-    </w:p>
-    <w:p>
-      <w:pPr>
-        <w:pStyle w:val="Heading4"/>
-      </w:pPr>
-      <w:r>
-        <w:t>第十八条（政令への委任）</w:t>
-      </w:r>
-    </w:p>
-    <w:p>
-      <w:r>
-        <w:t>附則第二条から前条までに定めるもののほか、この法律の施行に関して必要な経過措置は、政令で定める。</w:t>
-      </w:r>
-    </w:p>
-    <w:p>
-      <w:r>
-        <w:br w:type="page"/>
-      </w:r>
-    </w:p>
-    <w:p>
-      <w:pPr>
-        <w:pStyle w:val="Heading1"/>
-      </w:pPr>
-      <w:r>
-        <w:t>附　則（平成一一年七月一六日法律第八七号）</w:t>
-      </w:r>
-    </w:p>
-    <w:p>
-      <w:pPr>
-        <w:pStyle w:val="Heading4"/>
-      </w:pPr>
-      <w:r>
-        <w:t>第一条（施行期日）</w:t>
-      </w:r>
-    </w:p>
-    <w:p>
-      <w:r>
-        <w:t>この法律は、平成十二年四月一日から施行する。</w:t>
-      </w:r>
-    </w:p>
-    <w:p>
-      <w:pPr>
-        <w:pStyle w:val="Heading6"/>
-        <w:ind w:left="880"/>
-      </w:pPr>
-      <w:r>
         <w:t>一</w:t>
-      </w:r>
-    </w:p>
-    <w:p>
-      <w:pPr>
-        <w:ind w:left="880"/>
-      </w:pPr>
-      <w:r>
+        <w:br/>
         <w:t>第一条中地方自治法第二百五十条の次に五条、節名並びに二款及び款名を加える改正規定（同法第二百五十条の九第一項に係る部分（両議院の同意を得ることに係る部分に限る。）に限る。）、第四十条中自然公園法附則第九項及び第十項の改正規定（同法附則第十項に係る部分に限る。）、第二百四十四条の規定（農業改良助長法第十四条の三の改正規定に係る部分を除く。）並びに第四百七十二条の規定（市町村の合併の特例に関する法律第六条、第八条及び第十七条の改正規定に係る部分を除く。）並びに附則第七条、第十条、第十二条、第五十九条ただし書、第六十条第四項及び第五項、第七十三条、第七十七条、第百五十七条第四項から第六項まで、第百六十条、第百六十三条、第百六十四条並びに第二百二条の規定</w:t>
+        <w:br/>
+        <w:br/>
+        <w:br/>
+        <w:t>公布の日</w:t>
       </w:r>
     </w:p>
     <w:p>
@@ -2822,6 +2618,8 @@
     <w:p>
       <w:r>
         <w:t>施行日前にされた国等の事務に係る処分であって、当該処分をした行政庁（以下この条において「処分庁」という。）に施行日前に行政不服審査法に規定する上級行政庁（以下この条において「上級行政庁」という。）があったものについての同法による不服申立てについては、施行日以後においても、当該処分庁に引き続き上級行政庁があるものとみなして、行政不服審査法の規定を適用する。</w:t>
+        <w:br/>
+        <w:t>この場合において、当該処分庁の上級行政庁とみなされる行政庁は、施行日前に当該処分庁の上級行政庁であった行政庁とする。</w:t>
       </w:r>
     </w:p>
     <w:p>
@@ -2916,7 +2714,7 @@
         <w:pStyle w:val="Heading1"/>
       </w:pPr>
       <w:r>
-        <w:t>附　則（平成一一年八月六日法律第一二一号）</w:t>
+        <w:t>附則（平成一一年八月六日法律第一二一号）</w:t>
       </w:r>
     </w:p>
     <w:p>
@@ -3007,7 +2805,7 @@
         <w:pStyle w:val="Heading1"/>
       </w:pPr>
       <w:r>
-        <w:t>附　則（平成一一年一二月二二日法律第一六〇号）</w:t>
+        <w:t>附則（平成一一年一二月二二日法律第一六〇号）</w:t>
       </w:r>
     </w:p>
     <w:p>
@@ -3021,23 +2819,23 @@
     <w:p>
       <w:r>
         <w:t>この法律（第二条及び第三条を除く。）は、平成十三年一月六日から施行する。</w:t>
-      </w:r>
-    </w:p>
-    <w:p>
-      <w:pPr>
-        <w:pStyle w:val="Heading6"/>
+        <w:br/>
+        <w:t>ただし、次の各号に掲げる規定は、当該各号に定める日から施行する。</w:t>
+      </w:r>
+    </w:p>
+    <w:p>
+      <w:pPr>
+        <w:pStyle w:val="ListBullet"/>
         <w:ind w:left="880"/>
       </w:pPr>
       <w:r>
         <w:t>一</w:t>
-      </w:r>
-    </w:p>
-    <w:p>
-      <w:pPr>
-        <w:ind w:left="880"/>
-      </w:pPr>
-      <w:r>
+        <w:br/>
         <w:t>第九百九十五条（核原料物質、核燃料物質及び原子炉の規制に関する法律の一部を改正する法律附則の改正規定に係る部分に限る。）、第千三百五条、第千三百六条、第千三百二十四条第二項、第千三百二十六条第二項及び第千三百四十四条の規定</w:t>
+        <w:br/>
+        <w:br/>
+        <w:br/>
+        <w:t>公布の日</w:t>
       </w:r>
     </w:p>
     <w:p>
@@ -3050,129 +2848,7 @@
         <w:pStyle w:val="Heading1"/>
       </w:pPr>
       <w:r>
-        <w:t>附　則（平成一二年五月三一日法律第九一号）</w:t>
-      </w:r>
-    </w:p>
-    <w:p>
-      <w:r>
-        <w:t>この法律は、商法等の一部を改正する法律（平成十二年法律第九十号）の施行の日から施行する。</w:t>
-      </w:r>
-    </w:p>
-    <w:p>
-      <w:r>
-        <w:br w:type="page"/>
-      </w:r>
-    </w:p>
-    <w:p>
-      <w:pPr>
-        <w:pStyle w:val="Heading1"/>
-      </w:pPr>
-      <w:r>
-        <w:t>附　則（平成一六年六月九日法律第九四号）</w:t>
-      </w:r>
-    </w:p>
-    <w:p>
-      <w:pPr>
-        <w:pStyle w:val="Heading4"/>
-      </w:pPr>
-      <w:r>
-        <w:t>第一条（施行期日）</w:t>
-      </w:r>
-    </w:p>
-    <w:p>
-      <w:r>
-        <w:t>この法律は、平成十七年四月一日から施行する。</w:t>
-      </w:r>
-    </w:p>
-    <w:p>
-      <w:pPr>
-        <w:pStyle w:val="Heading4"/>
-      </w:pPr>
-      <w:r>
-        <w:t>第二十六条（処分等に関する経過措置）</w:t>
-      </w:r>
-    </w:p>
-    <w:p>
-      <w:r>
-        <w:t>この法律の施行前に改正前のそれぞれの法律（これに基づく命令を含む。以下この条において同じ。）の規定によってした処分、手続その他の行為であって、改正後のそれぞれの法律の規定に相当の規定があるものは、この附則に別段の定めがあるものを除き、改正後のそれぞれの法律の相当の規定によってしたものとみなす。</w:t>
-      </w:r>
-    </w:p>
-    <w:p>
-      <w:pPr>
-        <w:pStyle w:val="Heading4"/>
-      </w:pPr>
-      <w:r>
-        <w:t>第二十七条（罰則の適用に関する経過措置）</w:t>
-      </w:r>
-    </w:p>
-    <w:p>
-      <w:r>
-        <w:t>この法律の施行前にした行為に対する罰則の適用については、なお従前の例による。</w:t>
-      </w:r>
-    </w:p>
-    <w:p>
-      <w:pPr>
-        <w:pStyle w:val="Heading4"/>
-      </w:pPr>
-      <w:r>
-        <w:t>第二十八条（政令委任）</w:t>
-      </w:r>
-    </w:p>
-    <w:p>
-      <w:r>
-        <w:t>この附則に定めるもののほか、この法律の施行に伴い必要な経過措置は、政令で定める。</w:t>
-      </w:r>
-    </w:p>
-    <w:p>
-      <w:r>
-        <w:br w:type="page"/>
-      </w:r>
-    </w:p>
-    <w:p>
-      <w:pPr>
-        <w:pStyle w:val="Heading1"/>
-      </w:pPr>
-      <w:r>
-        <w:t>附　則（平成二六年六月一三日法律第六九号）</w:t>
-      </w:r>
-    </w:p>
-    <w:p>
-      <w:pPr>
-        <w:pStyle w:val="Heading4"/>
-      </w:pPr>
-      <w:r>
-        <w:t>第一条（施行期日）</w:t>
-      </w:r>
-    </w:p>
-    <w:p>
-      <w:r>
-        <w:t>この法律は、行政不服審査法（平成二十六年法律第六十八号）の施行の日から施行する。</w:t>
-      </w:r>
-    </w:p>
-    <w:p>
-      <w:pPr>
-        <w:pStyle w:val="Heading4"/>
-      </w:pPr>
-      <w:r>
-        <w:t>第五条（経過措置の原則）</w:t>
-      </w:r>
-    </w:p>
-    <w:p>
-      <w:r>
-        <w:t>行政庁の処分その他の行為又は不作為についての不服申立てであってこの法律の施行前にされた行政庁の処分その他の行為又はこの法律の施行前にされた申請に係る行政庁の不作為に係るものについては、この附則に特別の定めがある場合を除き、なお従前の例による。</w:t>
-      </w:r>
-    </w:p>
-    <w:p>
-      <w:pPr>
-        <w:pStyle w:val="Heading4"/>
-      </w:pPr>
-      <w:r>
-        <w:t>第六条（訴訟に関する経過措置）</w:t>
-      </w:r>
-    </w:p>
-    <w:p>
-      <w:r>
-        <w:t>この法律による改正前の法律の規定により不服申立てに対する行政庁の裁決、決定その他の行為を経た後でなければ訴えを提起できないこととされる事項であって、当該不服申立てを提起しないでこの法律の施行前にこれを提起すべき期間を経過したもの（当該不服申立てが他の不服申立てに対する行政庁の裁決、決定その他の行為を経た後でなければ提起できないとされる場合にあっては、当該他の不服申立てを提起しないでこの法律の施行前にこれを提起すべき期間を経過したものを含む。）の訴えの提起については、なお従前の例による。</w:t>
+        <w:t>附則（平成一二年五月三一日法律第九一号）</w:t>
       </w:r>
     </w:p>
     <w:p>
@@ -3181,7 +2857,7 @@
         <w:ind w:left="440"/>
       </w:pPr>
       <w:r>
-        <w:t>２</w:t>
+        <w:t>１</w:t>
       </w:r>
     </w:p>
     <w:p>
@@ -3189,7 +2865,126 @@
         <w:ind w:left="440"/>
       </w:pPr>
       <w:r>
-        <w:t>この法律の規定による改正前の法律の規定（前条の規定によりなお従前の例によることとされる場合を含む。）により異議申立てが提起された処分その他の行為であって、この法律の規定による改正後の法律の規定により審査請求に対する裁決を経た後でなければ取消しの訴えを提起することができないこととされるものの取消しの訴えの提起については、なお従前の例による。</w:t>
+        <w:t>この法律は、商法等の一部を改正する法律（平成十二年法律第九十号）の施行の日から施行する。</w:t>
+      </w:r>
+    </w:p>
+    <w:p>
+      <w:r>
+        <w:br w:type="page"/>
+      </w:r>
+    </w:p>
+    <w:p>
+      <w:pPr>
+        <w:pStyle w:val="Heading1"/>
+      </w:pPr>
+      <w:r>
+        <w:t>附則（平成一六年六月九日法律第九四号）</w:t>
+      </w:r>
+    </w:p>
+    <w:p>
+      <w:pPr>
+        <w:pStyle w:val="Heading4"/>
+      </w:pPr>
+      <w:r>
+        <w:t>第一条（施行期日）</w:t>
+      </w:r>
+    </w:p>
+    <w:p>
+      <w:r>
+        <w:t>この法律は、平成十七年四月一日から施行する。</w:t>
+        <w:br/>
+        <w:t>ただし、附則第七条及び第二十八条の規定は公布の日から、附則第四条第一項から第五項まで及び第九項から第十一項まで、第五条並びに第六条の規定は平成十六年十月一日から施行する。</w:t>
+      </w:r>
+    </w:p>
+    <w:p>
+      <w:pPr>
+        <w:pStyle w:val="Heading4"/>
+      </w:pPr>
+      <w:r>
+        <w:t>第二十六条（処分等に関する経過措置）</w:t>
+      </w:r>
+    </w:p>
+    <w:p>
+      <w:r>
+        <w:t>この法律の施行前に改正前のそれぞれの法律（これに基づく命令を含む。以下この条において同じ。）の規定によってした処分、手続その他の行為であって、改正後のそれぞれの法律の規定に相当の規定があるものは、この附則に別段の定めがあるものを除き、改正後のそれぞれの法律の相当の規定によってしたものとみなす。</w:t>
+      </w:r>
+    </w:p>
+    <w:p>
+      <w:pPr>
+        <w:pStyle w:val="Heading4"/>
+      </w:pPr>
+      <w:r>
+        <w:t>第二十七条（罰則の適用に関する経過措置）</w:t>
+      </w:r>
+    </w:p>
+    <w:p>
+      <w:r>
+        <w:t>この法律の施行前にした行為に対する罰則の適用については、なお従前の例による。</w:t>
+      </w:r>
+    </w:p>
+    <w:p>
+      <w:pPr>
+        <w:pStyle w:val="Heading4"/>
+      </w:pPr>
+      <w:r>
+        <w:t>第二十八条（政令委任）</w:t>
+      </w:r>
+    </w:p>
+    <w:p>
+      <w:r>
+        <w:t>この附則に定めるもののほか、この法律の施行に伴い必要な経過措置は、政令で定める。</w:t>
+      </w:r>
+    </w:p>
+    <w:p>
+      <w:r>
+        <w:br w:type="page"/>
+      </w:r>
+    </w:p>
+    <w:p>
+      <w:pPr>
+        <w:pStyle w:val="Heading1"/>
+      </w:pPr>
+      <w:r>
+        <w:t>附則（平成二六年六月一三日法律第六九号）</w:t>
+      </w:r>
+    </w:p>
+    <w:p>
+      <w:pPr>
+        <w:pStyle w:val="Heading4"/>
+      </w:pPr>
+      <w:r>
+        <w:t>第一条（施行期日）</w:t>
+      </w:r>
+    </w:p>
+    <w:p>
+      <w:r>
+        <w:t>この法律は、行政不服審査法（平成二十六年法律第六十八号）の施行の日から施行する。</w:t>
+      </w:r>
+    </w:p>
+    <w:p>
+      <w:pPr>
+        <w:pStyle w:val="Heading4"/>
+      </w:pPr>
+      <w:r>
+        <w:t>第五条（経過措置の原則）</w:t>
+      </w:r>
+    </w:p>
+    <w:p>
+      <w:r>
+        <w:t>行政庁の処分その他の行為又は不作為についての不服申立てであってこの法律の施行前にされた行政庁の処分その他の行為又はこの法律の施行前にされた申請に係る行政庁の不作為に係るものについては、この附則に特別の定めがある場合を除き、なお従前の例による。</w:t>
+      </w:r>
+    </w:p>
+    <w:p>
+      <w:pPr>
+        <w:pStyle w:val="Heading4"/>
+      </w:pPr>
+      <w:r>
+        <w:t>第六条（訴訟に関する経過措置）</w:t>
+      </w:r>
+    </w:p>
+    <w:p>
+      <w:r>
+        <w:t>この法律による改正前の法律の規定により不服申立てに対する行政庁の裁決、決定その他の行為を経た後でなければ訴えを提起できないこととされる事項であって、当該不服申立てを提起しないでこの法律の施行前にこれを提起すべき期間を経過したもの（当該不服申立てが他の不服申立てに対する行政庁の裁決、決定その他の行為を経た後でなければ提起できないとされる場合にあっては、当該他の不服申立てを提起しないでこの法律の施行前にこれを提起すべき期間を経過したものを含む。）の訴えの提起については、なお従前の例による。</w:t>
       </w:r>
     </w:p>
     <w:p>
@@ -3198,7 +2993,7 @@
         <w:ind w:left="440"/>
       </w:pPr>
       <w:r>
-        <w:t>３</w:t>
+        <w:t>２</w:t>
       </w:r>
     </w:p>
     <w:p>
@@ -3206,123 +3001,7 @@
         <w:ind w:left="440"/>
       </w:pPr>
       <w:r>
-        <w:t>不服申立てに対する行政庁の裁決、決定その他の行為の取消しの訴えであって、この法律の施行前に提起されたものについては、なお従前の例による。</w:t>
-      </w:r>
-    </w:p>
-    <w:p>
-      <w:pPr>
-        <w:pStyle w:val="Heading4"/>
-      </w:pPr>
-      <w:r>
-        <w:t>第九条（罰則に関する経過措置）</w:t>
-      </w:r>
-    </w:p>
-    <w:p>
-      <w:r>
-        <w:t>この法律の施行前にした行為並びに附則第五条及び前二条の規定によりなお従前の例によることとされる場合におけるこの法律の施行後にした行為に対する罰則の適用については、なお従前の例による。</w:t>
-      </w:r>
-    </w:p>
-    <w:p>
-      <w:pPr>
-        <w:pStyle w:val="Heading4"/>
-      </w:pPr>
-      <w:r>
-        <w:t>第十条（その他の経過措置の政令への委任）</w:t>
-      </w:r>
-    </w:p>
-    <w:p>
-      <w:r>
-        <w:t>附則第五条から前条までに定めるもののほか、この法律の施行に関し必要な経過措置（罰則に関する経過措置を含む。）は、政令で定める。</w:t>
-      </w:r>
-    </w:p>
-    <w:p>
-      <w:r>
-        <w:br w:type="page"/>
-      </w:r>
-    </w:p>
-    <w:p>
-      <w:pPr>
-        <w:pStyle w:val="Heading1"/>
-      </w:pPr>
-      <w:r>
-        <w:t>附　則（平成二七年六月二四日法律第四七号）</w:t>
-      </w:r>
-    </w:p>
-    <w:p>
-      <w:pPr>
-        <w:pStyle w:val="Heading4"/>
-      </w:pPr>
-      <w:r>
-        <w:t>第一条（施行期日）</w:t>
-      </w:r>
-    </w:p>
-    <w:p>
-      <w:r>
-        <w:t>この法律は、令和二年四月一日から施行する。</w:t>
-      </w:r>
-    </w:p>
-    <w:p>
-      <w:pPr>
-        <w:pStyle w:val="Heading6"/>
-        <w:ind w:left="880"/>
-      </w:pPr>
-      <w:r>
-        <w:t>一</w:t>
-      </w:r>
-    </w:p>
-    <w:p>
-      <w:pPr>
-        <w:ind w:left="880"/>
-      </w:pPr>
-      <w:r>
-        <w:t>第十条の規定並びに附則第十八条、第十九条、第二十六条、第二十七条（附則第二十六条第一項に係る部分に限る。）、第三十二条、第四十一条第四項、第四十四条、第四十五条（第一号から第三号までに係る部分に限る。）、第四十六条（附則第四十四条及び第四十五条（第一号から第三号までに係る部分に限る。）に係る部分に限る。）、第五十条第五項、第五十四条、第六十三条第四項、第七十三条、第七十四条及び第九十八条の規定</w:t>
-      </w:r>
-    </w:p>
-    <w:p>
-      <w:pPr>
-        <w:pStyle w:val="Heading6"/>
-        <w:ind w:left="880"/>
-      </w:pPr>
-      <w:r>
-        <w:t>二</w:t>
-      </w:r>
-    </w:p>
-    <w:p>
-      <w:pPr>
-        <w:ind w:left="880"/>
-      </w:pPr>
-      <w:r>
-        <w:t>第一条及び第十三条の規定並びに附則第七十一条及び第七十二条の規定</w:t>
-      </w:r>
-    </w:p>
-    <w:p>
-      <w:pPr>
-        <w:pStyle w:val="Heading6"/>
-        <w:ind w:left="880"/>
-      </w:pPr>
-      <w:r>
-        <w:t>三</w:t>
-      </w:r>
-    </w:p>
-    <w:p>
-      <w:pPr>
-        <w:ind w:left="880"/>
-      </w:pPr>
-      <w:r>
-        <w:t>第二条中電気事業法目次の改正規定、同法第三十五条第一項の改正規定、同法第五章の章名の改正規定及び同法第六十六条の二の改正規定並びに第四条、第七条、第十一条及び第十四条の規定並びに次条、附則第二十二条第六項、第二十八条第五項、第三十五条、第三十六条（附則第十八条第一項及び第四項、第十九条第二項及び第四項、第二十六条第一項及び第四項並びに第三十二条第一項及び第四項に係る部分に限る。）、第三十九条、第四十条、第四十九条、第五十条（第五項を除く。）、第五十一条から第五十三条まで、第五十五条から第六十二条まで、第六十三条（第四項を除く。）、第六十四条から第六十八条まで及び第七十六条の規定、附則第七十七条の規定（第五号に掲げる改正規定を除く。）、附則第七十八条第七項から第十項までの規定、附則第八十三条の規定（第五号に掲げる改正規定を除く。）、附則第八十四条の規定並びに附則第八十五条中登録免許税法（昭和四十二年法律第三十五号）別表第一第百三号の改正規定</w:t>
-      </w:r>
-    </w:p>
-    <w:p>
-      <w:pPr>
-        <w:pStyle w:val="Heading4"/>
-      </w:pPr>
-      <w:r>
-        <w:t>第四十九条（熱供給事業の登録に関する経過措置）</w:t>
-      </w:r>
-    </w:p>
-    <w:p>
-      <w:r>
-        <w:t>第七条の規定の施行の際現に同条の規定による改正前の熱供給事業法（以下「旧熱供給事業法」という。）第三条の許可を受けている熱供給事業者は、第三号施行日に熱供給事業（第七条の規定による改正後の熱供給事業法（以下この条及び次条において「新熱供給事業法」という。）第二条第二項に規定する熱供給事業をいう。附則第七十八条第八項において同じ。）について新熱供給事業法第三条の登録を受けたものとみなす。</w:t>
+        <w:t>この法律の規定による改正前の法律の規定（前条の規定によりなお従前の例によることとされる場合を含む。）により異議申立てが提起された処分その他の行為であって、この法律の規定による改正後の法律の規定により審査請求に対する裁決を経た後でなければ取消しの訴えを提起することができないこととされるものの取消しの訴えの提起については、なお従前の例による。</w:t>
       </w:r>
     </w:p>
     <w:p>
@@ -3331,7 +3010,7 @@
         <w:ind w:left="440"/>
       </w:pPr>
       <w:r>
-        <w:t>２</w:t>
+        <w:t>３</w:t>
       </w:r>
     </w:p>
     <w:p>
@@ -3339,7 +3018,121 @@
         <w:ind w:left="440"/>
       </w:pPr>
       <w:r>
-        <w:t>前項の規定により新熱供給事業法第三条の登録を受けたものとみなされる者（以下「みなし熱供給事業者」という。）は、第三号施行日から起算して一月以内に新熱供給事業法第四条第一項各号に掲げる事項を記載した書類及び同条第二項に規定する書類を経済産業大臣に提出しなければならない。</w:t>
+        <w:t>不服申立てに対する行政庁の裁決、決定その他の行為の取消しの訴えであって、この法律の施行前に提起されたものについては、なお従前の例による。</w:t>
+      </w:r>
+    </w:p>
+    <w:p>
+      <w:pPr>
+        <w:pStyle w:val="Heading4"/>
+      </w:pPr>
+      <w:r>
+        <w:t>第九条（罰則に関する経過措置）</w:t>
+      </w:r>
+    </w:p>
+    <w:p>
+      <w:r>
+        <w:t>この法律の施行前にした行為並びに附則第五条及び前二条の規定によりなお従前の例によることとされる場合におけるこの法律の施行後にした行為に対する罰則の適用については、なお従前の例による。</w:t>
+      </w:r>
+    </w:p>
+    <w:p>
+      <w:pPr>
+        <w:pStyle w:val="Heading4"/>
+      </w:pPr>
+      <w:r>
+        <w:t>第十条（その他の経過措置の政令への委任）</w:t>
+      </w:r>
+    </w:p>
+    <w:p>
+      <w:r>
+        <w:t>附則第五条から前条までに定めるもののほか、この法律の施行に関し必要な経過措置（罰則に関する経過措置を含む。）は、政令で定める。</w:t>
+      </w:r>
+    </w:p>
+    <w:p>
+      <w:r>
+        <w:br w:type="page"/>
+      </w:r>
+    </w:p>
+    <w:p>
+      <w:pPr>
+        <w:pStyle w:val="Heading1"/>
+      </w:pPr>
+      <w:r>
+        <w:t>附則（平成二七年六月二四日法律第四七号）</w:t>
+      </w:r>
+    </w:p>
+    <w:p>
+      <w:pPr>
+        <w:pStyle w:val="Heading4"/>
+      </w:pPr>
+      <w:r>
+        <w:t>第一条（施行期日）</w:t>
+      </w:r>
+    </w:p>
+    <w:p>
+      <w:r>
+        <w:t>この法律は、令和二年四月一日から施行する。</w:t>
+        <w:br/>
+        <w:t>ただし、次の各号に掲げる規定は、当該各号に定める日から施行する。</w:t>
+      </w:r>
+    </w:p>
+    <w:p>
+      <w:pPr>
+        <w:pStyle w:val="ListBullet"/>
+        <w:ind w:left="880"/>
+      </w:pPr>
+      <w:r>
+        <w:t>一</w:t>
+        <w:br/>
+        <w:t>第十条の規定並びに附則第十八条、第十九条、第二十六条、第二十七条（附則第二十六条第一項に係る部分に限る。）、第三十二条、第四十一条第四項、第四十四条、第四十五条（第一号から第三号までに係る部分に限る。）、第四十六条（附則第四十四条及び第四十五条（第一号から第三号までに係る部分に限る。）に係る部分に限る。）、第五十条第五項、第五十四条、第六十三条第四項、第七十三条、第七十四条及び第九十八条の規定</w:t>
+        <w:br/>
+        <w:br/>
+        <w:br/>
+        <w:t>公布の日</w:t>
+      </w:r>
+    </w:p>
+    <w:p>
+      <w:pPr>
+        <w:pStyle w:val="ListBullet"/>
+        <w:ind w:left="880"/>
+      </w:pPr>
+      <w:r>
+        <w:t>二</w:t>
+        <w:br/>
+        <w:t>第一条及び第十三条の規定並びに附則第七十一条及び第七十二条の規定</w:t>
+        <w:br/>
+        <w:br/>
+        <w:br/>
+        <w:t>公布の日から起算して六月を超えない範囲内において政令で定める日</w:t>
+      </w:r>
+    </w:p>
+    <w:p>
+      <w:pPr>
+        <w:pStyle w:val="ListBullet"/>
+        <w:ind w:left="880"/>
+      </w:pPr>
+      <w:r>
+        <w:t>三</w:t>
+        <w:br/>
+        <w:t>第二条中電気事業法目次の改正規定、同法第三十五条第一項の改正規定、同法第五章の章名の改正規定及び同法第六十六条の二の改正規定並びに第四条、第七条、第十一条及び第十四条の規定並びに次条、附則第二十二条第六項、第二十八条第五項、第三十五条、第三十六条（附則第十八条第一項及び第四項、第十九条第二項及び第四項、第二十六条第一項及び第四項並びに第三十二条第一項及び第四項に係る部分に限る。）、第三十九条、第四十条、第四十九条、第五十条（第五項を除く。）、第五十一条から第五十三条まで、第五十五条から第六十二条まで、第六十三条（第四項を除く。）、第六十四条から第六十八条まで及び第七十六条の規定、附則第七十七条の規定（第五号に掲げる改正規定を除く。）、附則第七十八条第七項から第十項までの規定、附則第八十三条の規定（第五号に掲げる改正規定を除く。）、附則第八十四条の規定並びに附則第八十五条中登録免許税法（昭和四十二年法律第三十五号）別表第一第百三号の改正規定</w:t>
+        <w:br/>
+        <w:br/>
+        <w:br/>
+        <w:t>公布の日から起算して一年六月を超えない範囲内において政令で定める日</w:t>
+      </w:r>
+    </w:p>
+    <w:p>
+      <w:pPr>
+        <w:pStyle w:val="Heading4"/>
+      </w:pPr>
+      <w:r>
+        <w:t>第四十九条（熱供給事業の登録に関する経過措置）</w:t>
+      </w:r>
+    </w:p>
+    <w:p>
+      <w:r>
+        <w:t>第七条の規定の施行の際現に同条の規定による改正前の熱供給事業法（以下「旧熱供給事業法」という。）第三条の許可を受けている熱供給事業者は、第三号施行日に熱供給事業（第七条の規定による改正後の熱供給事業法（以下この条及び次条において「新熱供給事業法」という。）第二条第二項に規定する熱供給事業をいう。附則第七十八条第八項において同じ。）について新熱供給事業法第三条の登録を受けたものとみなす。</w:t>
+        <w:br/>
+        <w:t>この場合において、新熱供給事業法第五条第二項の規定は、適用しない。</w:t>
       </w:r>
     </w:p>
     <w:p>
@@ -3348,7 +3141,7 @@
         <w:ind w:left="440"/>
       </w:pPr>
       <w:r>
-        <w:t>３</w:t>
+        <w:t>２</w:t>
       </w:r>
     </w:p>
     <w:p>
@@ -3356,7 +3149,7 @@
         <w:ind w:left="440"/>
       </w:pPr>
       <w:r>
-        <w:t>経済産業大臣は、前項の規定による書類の提出があったときは、当該書類に記載された新熱供給事業法第四条第一項各号（第七号を除く。）に掲げる事項及び新熱供給事業法第五条第一項第二号に掲げる事項を熱供給事業者登録簿（同項に規定する熱供給事業者登録簿をいう。）に登録するものとする。</w:t>
+        <w:t>前項の規定により新熱供給事業法第三条の登録を受けたものとみなされる者（以下「みなし熱供給事業者」という。）は、第三号施行日から起算して一月以内に新熱供給事業法第四条第一項各号に掲げる事項を記載した書類及び同条第二項に規定する書類を経済産業大臣に提出しなければならない。</w:t>
       </w:r>
     </w:p>
     <w:p>
@@ -3365,7 +3158,7 @@
         <w:ind w:left="440"/>
       </w:pPr>
       <w:r>
-        <w:t>４</w:t>
+        <w:t>３</w:t>
       </w:r>
     </w:p>
     <w:p>
@@ -3373,7 +3166,7 @@
         <w:ind w:left="440"/>
       </w:pPr>
       <w:r>
-        <w:t>第七条の規定の施行の際現にされている熱供給事業（旧熱供給事業法第二条第二項に規定する熱供給事業をいう。次項において同じ。）に係る旧熱供給事業法第三条の規定による許可の申請は、新熱供給事業法第三条の規定による登録の申請とみなす。</w:t>
+        <w:t>経済産業大臣は、前項の規定による書類の提出があったときは、当該書類に記載された新熱供給事業法第四条第一項各号（第七号を除く。）に掲げる事項及び新熱供給事業法第五条第一項第二号に掲げる事項を熱供給事業者登録簿（同項に規定する熱供給事業者登録簿をいう。）に登録するものとする。</w:t>
       </w:r>
     </w:p>
     <w:p>
@@ -3382,7 +3175,7 @@
         <w:ind w:left="440"/>
       </w:pPr>
       <w:r>
-        <w:t>５</w:t>
+        <w:t>４</w:t>
       </w:r>
     </w:p>
     <w:p>
@@ -3390,71 +3183,7 @@
         <w:ind w:left="440"/>
       </w:pPr>
       <w:r>
-        <w:t>前項の規定により新熱供給事業法第三条の規定による登録の申請とみなされた熱供給事業に係る旧熱供給事業法第三条の規定による許可の申請をした者は、第三号施行日から起算して一月以内に新熱供給事業法第四条第一項各号に掲げる事項を記載した書類及び同条第二項に規定する書類を経済産業大臣に提出しなければならない。</w:t>
-      </w:r>
-    </w:p>
-    <w:p>
-      <w:pPr>
-        <w:pStyle w:val="Heading4"/>
-      </w:pPr>
-      <w:r>
-        <w:t>第五十条（みなし熱供給事業者の供給義務等）</w:t>
-      </w:r>
-    </w:p>
-    <w:p>
-      <w:r>
-        <w:t>みなし熱供給事業者（地方公共団体を除く。以下同じ。）は、当分の間、正当な理由がなければ、当該みなし熱供給事業者に係る旧熱供給事業法第四条第一項第二号の供給区域であって、当該供給区域内の熱供給（新熱供給事業法第二条第一項に規定する熱供給をいう。以下この項において同じ。）を受ける者が当該みなし熱供給事業者が行う熱供給に代わる熱源機器を選択することが困難であることその他の事由により、当該供給区域内の熱供給を受ける者の利益を保護する必要性が特に高いと認められるものとして経済産業大臣が指定するもの（以下「指定旧供給区域」という。）における一般の需要であって次に掲げるもの以外のもの（次条第二項において「指定旧供給区域需要」という。）に応ずる熱供給を保障するための熱供給（以下「指定旧供給区域熱供給」という。）を拒んではならない。</w:t>
-      </w:r>
-    </w:p>
-    <w:p>
-      <w:pPr>
-        <w:pStyle w:val="Heading6"/>
-        <w:ind w:left="880"/>
-      </w:pPr>
-      <w:r>
-        <w:t>一</w:t>
-      </w:r>
-    </w:p>
-    <w:p>
-      <w:pPr>
-        <w:ind w:left="880"/>
-      </w:pPr>
-      <w:r>
-        <w:t>当該みなし熱供給事業者から次に掲げる料金その他の供給条件により熱供給を受けているもの</w:t>
-      </w:r>
-    </w:p>
-    <w:p>
-      <w:pPr>
-        <w:pStyle w:val="Heading6"/>
-        <w:ind w:left="880"/>
-      </w:pPr>
-      <w:r>
-        <w:t>二</w:t>
-      </w:r>
-    </w:p>
-    <w:p>
-      <w:pPr>
-        <w:ind w:left="880"/>
-      </w:pPr>
-      <w:r>
-        <w:t>当該みなし熱供給事業者が行う熱供給に代わる熱源機器を選択しているもの</w:t>
-      </w:r>
-    </w:p>
-    <w:p>
-      <w:pPr>
-        <w:pStyle w:val="Heading6"/>
-        <w:ind w:left="880"/>
-      </w:pPr>
-      <w:r>
-        <w:t>三</w:t>
-      </w:r>
-    </w:p>
-    <w:p>
-      <w:pPr>
-        <w:ind w:left="880"/>
-      </w:pPr>
-      <w:r>
-        <w:t>当該みなし熱供給事業者以外の者から熱供給を受けているもの</w:t>
+        <w:t>第七条の規定の施行の際現にされている熱供給事業（旧熱供給事業法第二条第二項に規定する熱供給事業をいう。次項において同じ。）に係る旧熱供給事業法第三条の規定による許可の申請は、新熱供給事業法第三条の規定による登録の申請とみなす。</w:t>
       </w:r>
     </w:p>
     <w:p>
@@ -3463,7 +3192,7 @@
         <w:ind w:left="440"/>
       </w:pPr>
       <w:r>
-        <w:t>２</w:t>
+        <w:t>５</w:t>
       </w:r>
     </w:p>
     <w:p>
@@ -3471,7 +3200,53 @@
         <w:ind w:left="440"/>
       </w:pPr>
       <w:r>
-        <w:t>経済産業大臣は、指定旧供給区域について前項に規定する指定の事由がなくなったと認めるときは、当該指定旧供給区域について同項の規定による指定を解除するものとする。</w:t>
+        <w:t>前項の規定により新熱供給事業法第三条の規定による登録の申請とみなされた熱供給事業に係る旧熱供給事業法第三条の規定による許可の申請をした者は、第三号施行日から起算して一月以内に新熱供給事業法第四条第一項各号に掲げる事項を記載した書類及び同条第二項に規定する書類を経済産業大臣に提出しなければならない。</w:t>
+      </w:r>
+    </w:p>
+    <w:p>
+      <w:pPr>
+        <w:pStyle w:val="Heading4"/>
+      </w:pPr>
+      <w:r>
+        <w:t>第五十条（みなし熱供給事業者の供給義務等）</w:t>
+      </w:r>
+    </w:p>
+    <w:p>
+      <w:r>
+        <w:t>みなし熱供給事業者（地方公共団体を除く。以下同じ。）は、当分の間、正当な理由がなければ、当該みなし熱供給事業者に係る旧熱供給事業法第四条第一項第二号の供給区域であって、当該供給区域内の熱供給（新熱供給事業法第二条第一項に規定する熱供給をいう。以下この項において同じ。）を受ける者が当該みなし熱供給事業者が行う熱供給に代わる熱源機器を選択することが困難であることその他の事由により、当該供給区域内の熱供給を受ける者の利益を保護する必要性が特に高いと認められるものとして経済産業大臣が指定するもの（以下「指定旧供給区域」という。）における一般の需要であって次に掲げるもの以外のもの（次条第二項において「指定旧供給区域需要」という。）に応ずる熱供給を保障するための熱供給（以下「指定旧供給区域熱供給」という。）を拒んではならない。</w:t>
+      </w:r>
+    </w:p>
+    <w:p>
+      <w:pPr>
+        <w:pStyle w:val="ListBullet"/>
+        <w:ind w:left="880"/>
+      </w:pPr>
+      <w:r>
+        <w:t>一</w:t>
+        <w:br/>
+        <w:t>当該みなし熱供給事業者から次に掲げる料金その他の供給条件により熱供給を受けているもの</w:t>
+      </w:r>
+    </w:p>
+    <w:p>
+      <w:pPr>
+        <w:pStyle w:val="ListBullet"/>
+        <w:ind w:left="880"/>
+      </w:pPr>
+      <w:r>
+        <w:t>二</w:t>
+        <w:br/>
+        <w:t>当該みなし熱供給事業者が行う熱供給に代わる熱源機器を選択しているもの</w:t>
+      </w:r>
+    </w:p>
+    <w:p>
+      <w:pPr>
+        <w:pStyle w:val="ListBullet"/>
+        <w:ind w:left="880"/>
+      </w:pPr>
+      <w:r>
+        <w:t>三</w:t>
+        <w:br/>
+        <w:t>当該みなし熱供給事業者以外の者から熱供給を受けているもの</w:t>
       </w:r>
     </w:p>
     <w:p>
@@ -3480,7 +3255,7 @@
         <w:ind w:left="440"/>
       </w:pPr>
       <w:r>
-        <w:t>３</w:t>
+        <w:t>２</w:t>
       </w:r>
     </w:p>
     <w:p>
@@ -3488,7 +3263,7 @@
         <w:ind w:left="440"/>
       </w:pPr>
       <w:r>
-        <w:t>みなし熱供給事業者が行う指定旧供給区域熱供給については、新熱供給事業法第十四条及び第十五条の規定は、適用しない。</w:t>
+        <w:t>経済産業大臣は、指定旧供給区域について前項に規定する指定の事由がなくなったと認めるときは、当該指定旧供給区域について同項の規定による指定を解除するものとする。</w:t>
       </w:r>
     </w:p>
     <w:p>
@@ -3497,7 +3272,7 @@
         <w:ind w:left="440"/>
       </w:pPr>
       <w:r>
-        <w:t>４</w:t>
+        <w:t>３</w:t>
       </w:r>
     </w:p>
     <w:p>
@@ -3505,7 +3280,7 @@
         <w:ind w:left="440"/>
       </w:pPr>
       <w:r>
-        <w:t>みなし熱供給事業者については、旧熱供給事業法第六条、第九条から第十二条まで、第十五条第一項、第十六条、第二十九条、第三十条及び第三十三条の二の規定（これらの規定に係る罰則を含む。）は、みなし熱供給事業者が第一項の義務を負う間、なおその効力を有する。</w:t>
+        <w:t>みなし熱供給事業者が行う指定旧供給区域熱供給については、新熱供給事業法第十四条及び第十五条の規定は、適用しない。</w:t>
       </w:r>
     </w:p>
     <w:p>
@@ -3514,7 +3289,7 @@
         <w:ind w:left="440"/>
       </w:pPr>
       <w:r>
-        <w:t>５</w:t>
+        <w:t>４</w:t>
       </w:r>
     </w:p>
     <w:p>
@@ -3522,7 +3297,9 @@
         <w:ind w:left="440"/>
       </w:pPr>
       <w:r>
-        <w:t>経済産業大臣は、第三号施行日前においても、第一項及び附則第六十三条第四項の規定の例により、指定旧供給区域を指定することができる。</w:t>
+        <w:t>みなし熱供給事業者については、旧熱供給事業法第六条、第九条から第十二条まで、第十五条第一項、第十六条、第二十九条、第三十条及び第三十三条の二の規定（これらの規定に係る罰則を含む。）は、みなし熱供給事業者が第一項の義務を負う間、なおその効力を有する。</w:t>
+        <w:br/>
+        <w:t>この場合において、必要な技術的読替えは、政令で定める。</w:t>
       </w:r>
     </w:p>
     <w:p>
@@ -3531,7 +3308,7 @@
         <w:ind w:left="440"/>
       </w:pPr>
       <w:r>
-        <w:t>６</w:t>
+        <w:t>５</w:t>
       </w:r>
     </w:p>
     <w:p>
@@ -3539,20 +3316,7 @@
         <w:ind w:left="440"/>
       </w:pPr>
       <w:r>
-        <w:t>前項の規定により指定された指定旧供給区域は、第三号施行日において第一項の規定により指定されたものとみなす。</w:t>
-      </w:r>
-    </w:p>
-    <w:p>
-      <w:pPr>
-        <w:pStyle w:val="Heading4"/>
-      </w:pPr>
-      <w:r>
-        <w:t>第五十一条（みなし熱供給事業者の指定旧供給区域の変更等）</w:t>
-      </w:r>
-    </w:p>
-    <w:p>
-      <w:r>
-        <w:t>みなし熱供給事業者は、指定旧供給区域を変更しようとするときは、経済産業大臣の許可を受けなければならない。</w:t>
+        <w:t>経済産業大臣は、第三号施行日前においても、第一項及び附則第六十三条第四項の規定の例により、指定旧供給区域を指定することができる。</w:t>
       </w:r>
     </w:p>
     <w:p>
@@ -3561,7 +3325,7 @@
         <w:ind w:left="440"/>
       </w:pPr>
       <w:r>
-        <w:t>２</w:t>
+        <w:t>６</w:t>
       </w:r>
     </w:p>
     <w:p>
@@ -3569,75 +3333,20 @@
         <w:ind w:left="440"/>
       </w:pPr>
       <w:r>
-        <w:t>経済産業大臣は、前項の許可の申請が次の各号のいずれにも適合していると認めるときでなければ、同項の許可をしてはならない。</w:t>
-      </w:r>
-    </w:p>
-    <w:p>
-      <w:pPr>
-        <w:pStyle w:val="Heading6"/>
-        <w:ind w:left="880"/>
-      </w:pPr>
-      <w:r>
-        <w:t>一</w:t>
-      </w:r>
-    </w:p>
-    <w:p>
-      <w:pPr>
-        <w:ind w:left="880"/>
-      </w:pPr>
-      <w:r>
-        <w:t>その指定旧供給区域熱供給の開始が指定旧供給区域需要に適合すること。</w:t>
-      </w:r>
-    </w:p>
-    <w:p>
-      <w:pPr>
-        <w:pStyle w:val="Heading6"/>
-        <w:ind w:left="880"/>
-      </w:pPr>
-      <w:r>
-        <w:t>二</w:t>
-      </w:r>
-    </w:p>
-    <w:p>
-      <w:pPr>
-        <w:ind w:left="880"/>
-      </w:pPr>
-      <w:r>
-        <w:t>その指定旧供給区域熱供給を適確に遂行するに足りる経理的基礎及び技術的能力があること。</w:t>
-      </w:r>
-    </w:p>
-    <w:p>
-      <w:pPr>
-        <w:pStyle w:val="Heading6"/>
-        <w:ind w:left="880"/>
-      </w:pPr>
-      <w:r>
-        <w:t>三</w:t>
-      </w:r>
-    </w:p>
-    <w:p>
-      <w:pPr>
-        <w:ind w:left="880"/>
-      </w:pPr>
-      <w:r>
-        <w:t>その指定旧供給区域熱供給の計画が確実であること。</w:t>
-      </w:r>
-    </w:p>
-    <w:p>
-      <w:pPr>
-        <w:pStyle w:val="Heading6"/>
-        <w:ind w:left="880"/>
-      </w:pPr>
-      <w:r>
-        <w:t>四</w:t>
-      </w:r>
-    </w:p>
-    <w:p>
-      <w:pPr>
-        <w:ind w:left="880"/>
-      </w:pPr>
-      <w:r>
-        <w:t>指定旧供給区域需要に応ずるために必要な供給能力を確保できること。</w:t>
+        <w:t>前項の規定により指定された指定旧供給区域は、第三号施行日において第一項の規定により指定されたものとみなす。</w:t>
+      </w:r>
+    </w:p>
+    <w:p>
+      <w:pPr>
+        <w:pStyle w:val="Heading4"/>
+      </w:pPr>
+      <w:r>
+        <w:t>第五十一条（みなし熱供給事業者の指定旧供給区域の変更等）</w:t>
+      </w:r>
+    </w:p>
+    <w:p>
+      <w:r>
+        <w:t>みなし熱供給事業者は、指定旧供給区域を変更しようとするときは、経済産業大臣の許可を受けなければならない。</w:t>
       </w:r>
     </w:p>
     <w:p>
@@ -3646,7 +3355,7 @@
         <w:ind w:left="440"/>
       </w:pPr>
       <w:r>
-        <w:t>３</w:t>
+        <w:t>２</w:t>
       </w:r>
     </w:p>
     <w:p>
@@ -3654,7 +3363,51 @@
         <w:ind w:left="440"/>
       </w:pPr>
       <w:r>
-        <w:t>みなし熱供給事業者は、第一項の許可（指定旧供給区域の減少に係るものを除く。第六項において同じ。）を受けた日から三年以内において経済産業大臣が指定する期間（新住宅市街地開発法による新住宅市街地開発事業の施行に伴い熱供給施設を設置する場合であって、その設置に特に長期間を要すると認められるときは、経済産業大臣が指定する期間）内に、その変更に係る指定旧供給区域熱供給を開始しなければならない。</w:t>
+        <w:t>経済産業大臣は、前項の許可の申請が次の各号のいずれにも適合していると認めるときでなければ、同項の許可をしてはならない。</w:t>
+      </w:r>
+    </w:p>
+    <w:p>
+      <w:pPr>
+        <w:pStyle w:val="ListBullet"/>
+        <w:ind w:left="880"/>
+      </w:pPr>
+      <w:r>
+        <w:t>一</w:t>
+        <w:br/>
+        <w:t>その指定旧供給区域熱供給の開始が指定旧供給区域需要に適合すること。</w:t>
+      </w:r>
+    </w:p>
+    <w:p>
+      <w:pPr>
+        <w:pStyle w:val="ListBullet"/>
+        <w:ind w:left="880"/>
+      </w:pPr>
+      <w:r>
+        <w:t>二</w:t>
+        <w:br/>
+        <w:t>その指定旧供給区域熱供給を適確に遂行するに足りる経理的基礎及び技術的能力があること。</w:t>
+      </w:r>
+    </w:p>
+    <w:p>
+      <w:pPr>
+        <w:pStyle w:val="ListBullet"/>
+        <w:ind w:left="880"/>
+      </w:pPr>
+      <w:r>
+        <w:t>三</w:t>
+        <w:br/>
+        <w:t>その指定旧供給区域熱供給の計画が確実であること。</w:t>
+      </w:r>
+    </w:p>
+    <w:p>
+      <w:pPr>
+        <w:pStyle w:val="ListBullet"/>
+        <w:ind w:left="880"/>
+      </w:pPr>
+      <w:r>
+        <w:t>四</w:t>
+        <w:br/>
+        <w:t>指定旧供給区域需要に応ずるために必要な供給能力を確保できること。</w:t>
       </w:r>
     </w:p>
     <w:p>
@@ -3663,7 +3416,7 @@
         <w:ind w:left="440"/>
       </w:pPr>
       <w:r>
-        <w:t>４</w:t>
+        <w:t>３</w:t>
       </w:r>
     </w:p>
     <w:p>
@@ -3671,7 +3424,7 @@
         <w:ind w:left="440"/>
       </w:pPr>
       <w:r>
-        <w:t>経済産業大臣は、特に必要があると認めるときは、指定旧供給区域を区分して前項の規定による指定をすることができる。</w:t>
+        <w:t>みなし熱供給事業者は、第一項の許可（指定旧供給区域の減少に係るものを除く。第六項において同じ。）を受けた日から三年以内において経済産業大臣が指定する期間（新住宅市街地開発法による新住宅市街地開発事業の施行に伴い熱供給施設を設置する場合であって、その設置に特に長期間を要すると認められるときは、経済産業大臣が指定する期間）内に、その変更に係る指定旧供給区域熱供給を開始しなければならない。</w:t>
       </w:r>
     </w:p>
     <w:p>
@@ -3680,7 +3433,7 @@
         <w:ind w:left="440"/>
       </w:pPr>
       <w:r>
-        <w:t>５</w:t>
+        <w:t>４</w:t>
       </w:r>
     </w:p>
     <w:p>
@@ -3688,7 +3441,7 @@
         <w:ind w:left="440"/>
       </w:pPr>
       <w:r>
-        <w:t>経済産業大臣は、みなし熱供給事業者から申請があった場合において、正当な理由があると認めるときは、第三項の規定により指定した期間を延長することができる。</w:t>
+        <w:t>経済産業大臣は、特に必要があると認めるときは、指定旧供給区域を区分して前項の規定による指定をすることができる。</w:t>
       </w:r>
     </w:p>
     <w:p>
@@ -3697,7 +3450,7 @@
         <w:ind w:left="440"/>
       </w:pPr>
       <w:r>
-        <w:t>６</w:t>
+        <w:t>５</w:t>
       </w:r>
     </w:p>
     <w:p>
@@ -3705,20 +3458,7 @@
         <w:ind w:left="440"/>
       </w:pPr>
       <w:r>
-        <w:t>第一項の許可を受けたみなし熱供給事業者は、指定旧供給区域熱供給（第四項の規定により指定旧供給区域を区分して第三項の規定による指定があったときは、その区分に係る指定旧供給区域熱供給）を開始したときは、遅滞なく、その旨を経済産業大臣に届け出なければならない。</w:t>
-      </w:r>
-    </w:p>
-    <w:p>
-      <w:pPr>
-        <w:pStyle w:val="Heading4"/>
-      </w:pPr>
-      <w:r>
-        <w:t>第五十二条（みなし熱供給事業者の指定旧供給区域熱供給規程）</w:t>
-      </w:r>
-    </w:p>
-    <w:p>
-      <w:r>
-        <w:t>みなし熱供給事業者は、附則第五十条第一項の義務を負う間、指定旧供給区域熱供給に係る料金その他の供給条件について、経済産業省令で定めるところにより、指定旧供給区域熱供給規程を定め、経済産業大臣の認可を受けなければならない。</w:t>
+        <w:t>経済産業大臣は、みなし熱供給事業者から申請があった場合において、正当な理由があると認めるときは、第三項の規定により指定した期間を延長することができる。</w:t>
       </w:r>
     </w:p>
     <w:p>
@@ -3727,7 +3467,7 @@
         <w:ind w:left="440"/>
       </w:pPr>
       <w:r>
-        <w:t>２</w:t>
+        <w:t>６</w:t>
       </w:r>
     </w:p>
     <w:p>
@@ -3735,75 +3475,22 @@
         <w:ind w:left="440"/>
       </w:pPr>
       <w:r>
-        <w:t>経済産業大臣は、前項の認可の申請が次の各号のいずれにも適合していると認めるときは、同項の認可をしなければならない。</w:t>
-      </w:r>
-    </w:p>
-    <w:p>
-      <w:pPr>
-        <w:pStyle w:val="Heading6"/>
-        <w:ind w:left="880"/>
-      </w:pPr>
-      <w:r>
-        <w:t>一</w:t>
-      </w:r>
-    </w:p>
-    <w:p>
-      <w:pPr>
-        <w:ind w:left="880"/>
-      </w:pPr>
-      <w:r>
-        <w:t>料金が能率的な経営の下における適正な原価に照らし公正妥当なものであること。</w:t>
-      </w:r>
-    </w:p>
-    <w:p>
-      <w:pPr>
-        <w:pStyle w:val="Heading6"/>
-        <w:ind w:left="880"/>
-      </w:pPr>
-      <w:r>
-        <w:t>二</w:t>
-      </w:r>
-    </w:p>
-    <w:p>
-      <w:pPr>
-        <w:ind w:left="880"/>
-      </w:pPr>
-      <w:r>
-        <w:t>料金の額の算出方法が適正かつ明確に定められていること。</w:t>
-      </w:r>
-    </w:p>
-    <w:p>
-      <w:pPr>
-        <w:pStyle w:val="Heading6"/>
-        <w:ind w:left="880"/>
-      </w:pPr>
-      <w:r>
-        <w:t>三</w:t>
-      </w:r>
-    </w:p>
-    <w:p>
-      <w:pPr>
-        <w:ind w:left="880"/>
-      </w:pPr>
-      <w:r>
-        <w:t>みなし熱供給事業者及び指定旧供給区域熱供給を受ける者の責任に関する事項並びに導管、熱量計その他の設備に関する費用の負担の方法が適正かつ明確に定められていること。</w:t>
-      </w:r>
-    </w:p>
-    <w:p>
-      <w:pPr>
-        <w:pStyle w:val="Heading6"/>
-        <w:ind w:left="880"/>
-      </w:pPr>
-      <w:r>
-        <w:t>四</w:t>
-      </w:r>
-    </w:p>
-    <w:p>
-      <w:pPr>
-        <w:ind w:left="880"/>
-      </w:pPr>
-      <w:r>
-        <w:t>特定の者に対して不当な差別的取扱いをするものでないこと。</w:t>
+        <w:t>第一項の許可を受けたみなし熱供給事業者は、指定旧供給区域熱供給（第四項の規定により指定旧供給区域を区分して第三項の規定による指定があったときは、その区分に係る指定旧供給区域熱供給）を開始したときは、遅滞なく、その旨を経済産業大臣に届け出なければならない。</w:t>
+      </w:r>
+    </w:p>
+    <w:p>
+      <w:pPr>
+        <w:pStyle w:val="Heading4"/>
+      </w:pPr>
+      <w:r>
+        <w:t>第五十二条（みなし熱供給事業者の指定旧供給区域熱供給規程）</w:t>
+      </w:r>
+    </w:p>
+    <w:p>
+      <w:r>
+        <w:t>みなし熱供給事業者は、附則第五十条第一項の義務を負う間、指定旧供給区域熱供給に係る料金その他の供給条件について、経済産業省令で定めるところにより、指定旧供給区域熱供給規程を定め、経済産業大臣の認可を受けなければならない。</w:t>
+        <w:br/>
+        <w:t>これを変更しようとするときも、同様とする。</w:t>
       </w:r>
     </w:p>
     <w:p>
@@ -3812,7 +3499,7 @@
         <w:ind w:left="440"/>
       </w:pPr>
       <w:r>
-        <w:t>３</w:t>
+        <w:t>２</w:t>
       </w:r>
     </w:p>
     <w:p>
@@ -3820,7 +3507,51 @@
         <w:ind w:left="440"/>
       </w:pPr>
       <w:r>
-        <w:t>みなし熱供給事業者は、第一項後段の規定にかかわらず、料金を引き下げる場合その他の指定旧供給区域熱供給を受ける者の利益を阻害するおそれがないと見込まれる場合として経済産業省令で定める場合には、経済産業省令で定めるところにより、同項の認可を受けた指定旧供給区域熱供給規程（次項の規定による変更の届出があったときは、その変更後のもの）で設定した料金その他の供給条件を変更することができる。</w:t>
+        <w:t>経済産業大臣は、前項の認可の申請が次の各号のいずれにも適合していると認めるときは、同項の認可をしなければならない。</w:t>
+      </w:r>
+    </w:p>
+    <w:p>
+      <w:pPr>
+        <w:pStyle w:val="ListBullet"/>
+        <w:ind w:left="880"/>
+      </w:pPr>
+      <w:r>
+        <w:t>一</w:t>
+        <w:br/>
+        <w:t>料金が能率的な経営の下における適正な原価に照らし公正妥当なものであること。</w:t>
+      </w:r>
+    </w:p>
+    <w:p>
+      <w:pPr>
+        <w:pStyle w:val="ListBullet"/>
+        <w:ind w:left="880"/>
+      </w:pPr>
+      <w:r>
+        <w:t>二</w:t>
+        <w:br/>
+        <w:t>料金の額の算出方法が適正かつ明確に定められていること。</w:t>
+      </w:r>
+    </w:p>
+    <w:p>
+      <w:pPr>
+        <w:pStyle w:val="ListBullet"/>
+        <w:ind w:left="880"/>
+      </w:pPr>
+      <w:r>
+        <w:t>三</w:t>
+        <w:br/>
+        <w:t>みなし熱供給事業者及び指定旧供給区域熱供給を受ける者の責任に関する事項並びに導管、熱量計その他の設備に関する費用の負担の方法が適正かつ明確に定められていること。</w:t>
+      </w:r>
+    </w:p>
+    <w:p>
+      <w:pPr>
+        <w:pStyle w:val="ListBullet"/>
+        <w:ind w:left="880"/>
+      </w:pPr>
+      <w:r>
+        <w:t>四</w:t>
+        <w:br/>
+        <w:t>特定の者に対して不当な差別的取扱いをするものでないこと。</w:t>
       </w:r>
     </w:p>
     <w:p>
@@ -3829,7 +3560,7 @@
         <w:ind w:left="440"/>
       </w:pPr>
       <w:r>
-        <w:t>４</w:t>
+        <w:t>３</w:t>
       </w:r>
     </w:p>
     <w:p>
@@ -3837,7 +3568,7 @@
         <w:ind w:left="440"/>
       </w:pPr>
       <w:r>
-        <w:t>みなし熱供給事業者は、前項の規定により料金その他の供給条件を変更したときは、経済産業省令で定めるところにより、変更後の指定旧供給区域熱供給規程を経済産業大臣に届け出なければならない。</w:t>
+        <w:t>みなし熱供給事業者は、第一項後段の規定にかかわらず、料金を引き下げる場合その他の指定旧供給区域熱供給を受ける者の利益を阻害するおそれがないと見込まれる場合として経済産業省令で定める場合には、経済産業省令で定めるところにより、同項の認可を受けた指定旧供給区域熱供給規程（次項の規定による変更の届出があったときは、その変更後のもの）で設定した料金その他の供給条件を変更することができる。</w:t>
       </w:r>
     </w:p>
     <w:p>
@@ -3846,7 +3577,7 @@
         <w:ind w:left="440"/>
       </w:pPr>
       <w:r>
-        <w:t>５</w:t>
+        <w:t>４</w:t>
       </w:r>
     </w:p>
     <w:p>
@@ -3854,58 +3585,7 @@
         <w:ind w:left="440"/>
       </w:pPr>
       <w:r>
-        <w:t>経済産業大臣は、前項の規定による届出に係る指定旧供給区域熱供給規程が次の各号のいずれかに該当しないと認めるときは、当該みなし熱供給事業者に対し、相当の期限を定め、その指定旧供給区域熱供給規程を変更すべきことを命ずることができる。</w:t>
-      </w:r>
-    </w:p>
-    <w:p>
-      <w:pPr>
-        <w:pStyle w:val="Heading6"/>
-        <w:ind w:left="880"/>
-      </w:pPr>
-      <w:r>
-        <w:t>一</w:t>
-      </w:r>
-    </w:p>
-    <w:p>
-      <w:pPr>
-        <w:ind w:left="880"/>
-      </w:pPr>
-      <w:r>
-        <w:t>料金の額の算出方法が適正かつ明確に定められていること。</w:t>
-      </w:r>
-    </w:p>
-    <w:p>
-      <w:pPr>
-        <w:pStyle w:val="Heading6"/>
-        <w:ind w:left="880"/>
-      </w:pPr>
-      <w:r>
-        <w:t>二</w:t>
-      </w:r>
-    </w:p>
-    <w:p>
-      <w:pPr>
-        <w:ind w:left="880"/>
-      </w:pPr>
-      <w:r>
-        <w:t>みなし熱供給事業者及び指定旧供給区域熱供給を受ける者の責任に関する事項並びに導管、熱量計その他の設備に関する費用の負担の方法が適正かつ明確に定められていること。</w:t>
-      </w:r>
-    </w:p>
-    <w:p>
-      <w:pPr>
-        <w:pStyle w:val="Heading6"/>
-        <w:ind w:left="880"/>
-      </w:pPr>
-      <w:r>
-        <w:t>三</w:t>
-      </w:r>
-    </w:p>
-    <w:p>
-      <w:pPr>
-        <w:ind w:left="880"/>
-      </w:pPr>
-      <w:r>
-        <w:t>特定の者に対して不当な差別的取扱いをするものでないこと。</w:t>
+        <w:t>みなし熱供給事業者は、前項の規定により料金その他の供給条件を変更したときは、経済産業省令で定めるところにより、変更後の指定旧供給区域熱供給規程を経済産業大臣に届け出なければならない。</w:t>
       </w:r>
     </w:p>
     <w:p>
@@ -3914,7 +3594,7 @@
         <w:ind w:left="440"/>
       </w:pPr>
       <w:r>
-        <w:t>６</w:t>
+        <w:t>５</w:t>
       </w:r>
     </w:p>
     <w:p>
@@ -3922,7 +3602,40 @@
         <w:ind w:left="440"/>
       </w:pPr>
       <w:r>
-        <w:t>みなし熱供給事業者は、第一項の認可を受けた指定旧供給区域熱供給規程（第四項の規定による変更の届出があったとき、又は附則第五十条第四項の規定によりなおその効力を有することとされる旧熱供給事業法第十六条第二項の規定による変更があったときは、その変更後のもの）をその実施の日までに指定旧供給区域熱供給を受ける者に周知させる措置をとらなければならない。</w:t>
+        <w:t>経済産業大臣は、前項の規定による届出に係る指定旧供給区域熱供給規程が次の各号のいずれかに該当しないと認めるときは、当該みなし熱供給事業者に対し、相当の期限を定め、その指定旧供給区域熱供給規程を変更すべきことを命ずることができる。</w:t>
+      </w:r>
+    </w:p>
+    <w:p>
+      <w:pPr>
+        <w:pStyle w:val="ListBullet"/>
+        <w:ind w:left="880"/>
+      </w:pPr>
+      <w:r>
+        <w:t>一</w:t>
+        <w:br/>
+        <w:t>料金の額の算出方法が適正かつ明確に定められていること。</w:t>
+      </w:r>
+    </w:p>
+    <w:p>
+      <w:pPr>
+        <w:pStyle w:val="ListBullet"/>
+        <w:ind w:left="880"/>
+      </w:pPr>
+      <w:r>
+        <w:t>二</w:t>
+        <w:br/>
+        <w:t>みなし熱供給事業者及び指定旧供給区域熱供給を受ける者の責任に関する事項並びに導管、熱量計その他の設備に関する費用の負担の方法が適正かつ明確に定められていること。</w:t>
+      </w:r>
+    </w:p>
+    <w:p>
+      <w:pPr>
+        <w:pStyle w:val="ListBullet"/>
+        <w:ind w:left="880"/>
+      </w:pPr>
+      <w:r>
+        <w:t>三</w:t>
+        <w:br/>
+        <w:t>特定の者に対して不当な差別的取扱いをするものでないこと。</w:t>
       </w:r>
     </w:p>
     <w:p>
@@ -3931,7 +3644,7 @@
         <w:ind w:left="440"/>
       </w:pPr>
       <w:r>
-        <w:t>７</w:t>
+        <w:t>６</w:t>
       </w:r>
     </w:p>
     <w:p>
@@ -3939,33 +3652,7 @@
         <w:ind w:left="440"/>
       </w:pPr>
       <w:r>
-        <w:t>第七条の規定の施行の際現に旧熱供給事業法第十四条第一項の認可を受けている供給規程（附則第五十四条第七項において「旧供給規程」という。）であって指定旧供給区域に係るものは、第一項の認可を受けた指定旧供給区域熱供給規程とみなす。</w:t>
-      </w:r>
-    </w:p>
-    <w:p>
-      <w:pPr>
-        <w:pStyle w:val="Heading4"/>
-      </w:pPr>
-      <w:r>
-        <w:t>第五十三条（みなし熱供給事業者の旧認可供給条件に関する経過措置）</w:t>
-      </w:r>
-    </w:p>
-    <w:p>
-      <w:r>
-        <w:t>旧認可供給条件は、経済産業省令で定めるところにより、第三号施行日から起算して一月以内に経済産業大臣の承認を受けたときは、附則第五十条第四項の規定によりなおその効力を有することとされる旧熱供給事業法第十五条第一項ただし書の認可を受けたものとみなす。</w:t>
-      </w:r>
-    </w:p>
-    <w:p>
-      <w:pPr>
-        <w:pStyle w:val="Heading4"/>
-      </w:pPr>
-      <w:r>
-        <w:t>第五十四条（みなし熱供給事業者の指定旧供給区域熱供給規程に関する準備行為）</w:t>
-      </w:r>
-    </w:p>
-    <w:p>
-      <w:r>
-        <w:t>この法律の公布の際現に旧熱供給事業法第三条の許可を受けている熱供給事業者（以下この条において単に「熱供給事業者」という。）は、第三号施行日前においても、附則第五十二条第一項の規定の例により、指定旧供給区域熱供給規程を定め、経済産業大臣の認可を受けることができる。</w:t>
+        <w:t>みなし熱供給事業者は、第一項の認可を受けた指定旧供給区域熱供給規程（第四項の規定による変更の届出があったとき、又は附則第五十条第四項の規定によりなおその効力を有することとされる旧熱供給事業法第十六条第二項の規定による変更があったときは、その変更後のもの）をその実施の日までに指定旧供給区域熱供給を受ける者に周知させる措置をとらなければならない。</w:t>
       </w:r>
     </w:p>
     <w:p>
@@ -3974,7 +3661,7 @@
         <w:ind w:left="440"/>
       </w:pPr>
       <w:r>
-        <w:t>２</w:t>
+        <w:t>７</w:t>
       </w:r>
     </w:p>
     <w:p>
@@ -3982,75 +3669,33 @@
         <w:ind w:left="440"/>
       </w:pPr>
       <w:r>
-        <w:t>経済産業大臣は、前項の認可の申請が次の各号のいずれにも適合していると認めるときは、同項の認可をしなければならない。</w:t>
-      </w:r>
-    </w:p>
-    <w:p>
-      <w:pPr>
-        <w:pStyle w:val="Heading6"/>
-        <w:ind w:left="880"/>
-      </w:pPr>
-      <w:r>
-        <w:t>一</w:t>
-      </w:r>
-    </w:p>
-    <w:p>
-      <w:pPr>
-        <w:ind w:left="880"/>
-      </w:pPr>
-      <w:r>
-        <w:t>料金が能率的な経営の下における適正な原価に照らし公正妥当なものであること。</w:t>
-      </w:r>
-    </w:p>
-    <w:p>
-      <w:pPr>
-        <w:pStyle w:val="Heading6"/>
-        <w:ind w:left="880"/>
-      </w:pPr>
-      <w:r>
-        <w:t>二</w:t>
-      </w:r>
-    </w:p>
-    <w:p>
-      <w:pPr>
-        <w:ind w:left="880"/>
-      </w:pPr>
-      <w:r>
-        <w:t>料金の額の算出方法が適正かつ明確に定められていること。</w:t>
-      </w:r>
-    </w:p>
-    <w:p>
-      <w:pPr>
-        <w:pStyle w:val="Heading6"/>
-        <w:ind w:left="880"/>
-      </w:pPr>
-      <w:r>
-        <w:t>三</w:t>
-      </w:r>
-    </w:p>
-    <w:p>
-      <w:pPr>
-        <w:ind w:left="880"/>
-      </w:pPr>
-      <w:r>
-        <w:t>熱供給事業者及び指定旧供給区域熱供給を受ける者の責任に関する事項並びに導管、熱量計その他の設備に関する費用の負担の方法が適正かつ明確に定められていること。</w:t>
-      </w:r>
-    </w:p>
-    <w:p>
-      <w:pPr>
-        <w:pStyle w:val="Heading6"/>
-        <w:ind w:left="880"/>
-      </w:pPr>
-      <w:r>
-        <w:t>四</w:t>
-      </w:r>
-    </w:p>
-    <w:p>
-      <w:pPr>
-        <w:ind w:left="880"/>
-      </w:pPr>
-      <w:r>
-        <w:t>特定の者に対して不当な差別的取扱いをするものでないこと。</w:t>
+        <w:t>第七条の規定の施行の際現に旧熱供給事業法第十四条第一項の認可を受けている供給規程（附則第五十四条第七項において「旧供給規程」という。）であって指定旧供給区域に係るものは、第一項の認可を受けた指定旧供給区域熱供給規程とみなす。</w:t>
+      </w:r>
+    </w:p>
+    <w:p>
+      <w:pPr>
+        <w:pStyle w:val="Heading4"/>
+      </w:pPr>
+      <w:r>
+        <w:t>第五十三条（みなし熱供給事業者の旧認可供給条件に関する経過措置）</w:t>
+      </w:r>
+    </w:p>
+    <w:p>
+      <w:r>
+        <w:t>旧認可供給条件は、経済産業省令で定めるところにより、第三号施行日から起算して一月以内に経済産業大臣の承認を受けたときは、附則第五十条第四項の規定によりなおその効力を有することとされる旧熱供給事業法第十五条第一項ただし書の認可を受けたものとみなす。</w:t>
+      </w:r>
+    </w:p>
+    <w:p>
+      <w:pPr>
+        <w:pStyle w:val="Heading4"/>
+      </w:pPr>
+      <w:r>
+        <w:t>第五十四条（みなし熱供給事業者の指定旧供給区域熱供給規程に関する準備行為）</w:t>
+      </w:r>
+    </w:p>
+    <w:p>
+      <w:r>
+        <w:t>この法律の公布の際現に旧熱供給事業法第三条の許可を受けている熱供給事業者（以下この条において単に「熱供給事業者」という。）は、第三号施行日前においても、附則第五十二条第一項の規定の例により、指定旧供給区域熱供給規程を定め、経済産業大臣の認可を受けることができる。</w:t>
       </w:r>
     </w:p>
     <w:p>
@@ -4059,7 +3704,7 @@
         <w:ind w:left="440"/>
       </w:pPr>
       <w:r>
-        <w:t>３</w:t>
+        <w:t>２</w:t>
       </w:r>
     </w:p>
     <w:p>
@@ -4067,7 +3712,51 @@
         <w:ind w:left="440"/>
       </w:pPr>
       <w:r>
-        <w:t>第一項の認可を受けた熱供給事業者は、同項の認可を受けた指定旧供給区域熱供給規程をその実施の日までに指定旧供給区域熱供給を受ける者に周知させる措置をとらなければならない。</w:t>
+        <w:t>経済産業大臣は、前項の認可の申請が次の各号のいずれにも適合していると認めるときは、同項の認可をしなければならない。</w:t>
+      </w:r>
+    </w:p>
+    <w:p>
+      <w:pPr>
+        <w:pStyle w:val="ListBullet"/>
+        <w:ind w:left="880"/>
+      </w:pPr>
+      <w:r>
+        <w:t>一</w:t>
+        <w:br/>
+        <w:t>料金が能率的な経営の下における適正な原価に照らし公正妥当なものであること。</w:t>
+      </w:r>
+    </w:p>
+    <w:p>
+      <w:pPr>
+        <w:pStyle w:val="ListBullet"/>
+        <w:ind w:left="880"/>
+      </w:pPr>
+      <w:r>
+        <w:t>二</w:t>
+        <w:br/>
+        <w:t>料金の額の算出方法が適正かつ明確に定められていること。</w:t>
+      </w:r>
+    </w:p>
+    <w:p>
+      <w:pPr>
+        <w:pStyle w:val="ListBullet"/>
+        <w:ind w:left="880"/>
+      </w:pPr>
+      <w:r>
+        <w:t>三</w:t>
+        <w:br/>
+        <w:t>熱供給事業者及び指定旧供給区域熱供給を受ける者の責任に関する事項並びに導管、熱量計その他の設備に関する費用の負担の方法が適正かつ明確に定められていること。</w:t>
+      </w:r>
+    </w:p>
+    <w:p>
+      <w:pPr>
+        <w:pStyle w:val="ListBullet"/>
+        <w:ind w:left="880"/>
+      </w:pPr>
+      <w:r>
+        <w:t>四</w:t>
+        <w:br/>
+        <w:t>特定の者に対して不当な差別的取扱いをするものでないこと。</w:t>
       </w:r>
     </w:p>
     <w:p>
@@ -4076,7 +3765,7 @@
         <w:ind w:left="440"/>
       </w:pPr>
       <w:r>
-        <w:t>４</w:t>
+        <w:t>３</w:t>
       </w:r>
     </w:p>
     <w:p>
@@ -4084,7 +3773,7 @@
         <w:ind w:left="440"/>
       </w:pPr>
       <w:r>
-        <w:t>第一項の認可を受けた熱供給事業者は、同項の認可を受けた指定旧供給区域熱供給規程により難い特別の事情がある場合であって、附則第五十条第四項の規定によりなおその効力を有することとされる旧熱供給事業法第十五条第一項ただし書に規定する料金その他の供給条件により指定旧供給区域熱供給を行おうとするときは、第三号施行日前においても、当該料金その他の供給条件について経済産業大臣の認可を受けることができる。</w:t>
+        <w:t>第一項の認可を受けた熱供給事業者は、同項の認可を受けた指定旧供給区域熱供給規程をその実施の日までに指定旧供給区域熱供給を受ける者に周知させる措置をとらなければならない。</w:t>
       </w:r>
     </w:p>
     <w:p>
@@ -4093,7 +3782,7 @@
         <w:ind w:left="440"/>
       </w:pPr>
       <w:r>
-        <w:t>５</w:t>
+        <w:t>４</w:t>
       </w:r>
     </w:p>
     <w:p>
@@ -4101,7 +3790,7 @@
         <w:ind w:left="440"/>
       </w:pPr>
       <w:r>
-        <w:t>第一項の認可を受けた指定旧供給区域熱供給規程及び前項の認可を受けた料金その他の供給条件は、第三号施行日にその効力を生ずるものとする。</w:t>
+        <w:t>第一項の認可を受けた熱供給事業者は、同項の認可を受けた指定旧供給区域熱供給規程により難い特別の事情がある場合であって、附則第五十条第四項の規定によりなおその効力を有することとされる旧熱供給事業法第十五条第一項ただし書に規定する料金その他の供給条件により指定旧供給区域熱供給を行おうとするときは、第三号施行日前においても、当該料金その他の供給条件について経済産業大臣の認可を受けることができる。</w:t>
       </w:r>
     </w:p>
     <w:p>
@@ -4110,7 +3799,7 @@
         <w:ind w:left="440"/>
       </w:pPr>
       <w:r>
-        <w:t>６</w:t>
+        <w:t>５</w:t>
       </w:r>
     </w:p>
     <w:p>
@@ -4118,7 +3807,7 @@
         <w:ind w:left="440"/>
       </w:pPr>
       <w:r>
-        <w:t>第一項の認可を受けた指定旧供給区域熱供給規程は、附則第五十二条第一項の認可を受けた指定旧供給区域熱供給規程とみなし、第四項の認可を受けた料金その他の供給条件は、附則第五十条第四項の規定によりなおその効力を有することとされる旧熱供給事業法第十五条第一項ただし書の認可を受けた料金その他の供給条件とみなす。</w:t>
+        <w:t>第一項の認可を受けた指定旧供給区域熱供給規程及び前項の認可を受けた料金その他の供給条件は、第三号施行日にその効力を生ずるものとする。</w:t>
       </w:r>
     </w:p>
     <w:p>
@@ -4127,7 +3816,7 @@
         <w:ind w:left="440"/>
       </w:pPr>
       <w:r>
-        <w:t>７</w:t>
+        <w:t>６</w:t>
       </w:r>
     </w:p>
     <w:p>
@@ -4135,33 +3824,7 @@
         <w:ind w:left="440"/>
       </w:pPr>
       <w:r>
-        <w:t>第一項の認可を受けた熱供給事業者に係る旧供給規程については附則第五十二条第七項の規定は、当該熱供給事業者に係る旧認可供給条件については前条の規定は、それぞれ適用しない。</w:t>
-      </w:r>
-    </w:p>
-    <w:p>
-      <w:pPr>
-        <w:pStyle w:val="Heading4"/>
-      </w:pPr>
-      <w:r>
-        <w:t>第五十五条（みなし熱供給事業者に対する報告の徴収）</w:t>
-      </w:r>
-    </w:p>
-    <w:p>
-      <w:r>
-        <w:t>経済産業大臣は、附則第五十条から第五十三条までの規定の施行に必要な限度において、政令で定めるところにより、みなし熱供給事業者に対し、その業務に関し報告をさせることができる。</w:t>
-      </w:r>
-    </w:p>
-    <w:p>
-      <w:pPr>
-        <w:pStyle w:val="Heading4"/>
-      </w:pPr>
-      <w:r>
-        <w:t>第五十六条（みなし熱供給事業者に対する立入検査）</w:t>
-      </w:r>
-    </w:p>
-    <w:p>
-      <w:r>
-        <w:t>経済産業大臣は、附則第五十条から第五十三条までの規定の施行に必要な限度において、その職員にみなし熱供給事業者の営業所、事務所その他の事業場に立ち入り、熱供給施設、帳簿、書類その他の物件を検査させることができる。</w:t>
+        <w:t>第一項の認可を受けた指定旧供給区域熱供給規程は、附則第五十二条第一項の認可を受けた指定旧供給区域熱供給規程とみなし、第四項の認可を受けた料金その他の供給条件は、附則第五十条第四項の規定によりなおその効力を有することとされる旧熱供給事業法第十五条第一項ただし書の認可を受けた料金その他の供給条件とみなす。</w:t>
       </w:r>
     </w:p>
     <w:p>
@@ -4170,7 +3833,7 @@
         <w:ind w:left="440"/>
       </w:pPr>
       <w:r>
-        <w:t>２</w:t>
+        <w:t>７</w:t>
       </w:r>
     </w:p>
     <w:p>
@@ -4178,7 +3841,33 @@
         <w:ind w:left="440"/>
       </w:pPr>
       <w:r>
-        <w:t>前項の規定により立入検査をする職員は、その身分を示す証明書を携帯し、関係人に提示しなければならない。</w:t>
+        <w:t>第一項の認可を受けた熱供給事業者に係る旧供給規程については附則第五十二条第七項の規定は、当該熱供給事業者に係る旧認可供給条件については前条の規定は、それぞれ適用しない。</w:t>
+      </w:r>
+    </w:p>
+    <w:p>
+      <w:pPr>
+        <w:pStyle w:val="Heading4"/>
+      </w:pPr>
+      <w:r>
+        <w:t>第五十五条（みなし熱供給事業者に対する報告の徴収）</w:t>
+      </w:r>
+    </w:p>
+    <w:p>
+      <w:r>
+        <w:t>経済産業大臣は、附則第五十条から第五十三条までの規定の施行に必要な限度において、政令で定めるところにより、みなし熱供給事業者に対し、その業務に関し報告をさせることができる。</w:t>
+      </w:r>
+    </w:p>
+    <w:p>
+      <w:pPr>
+        <w:pStyle w:val="Heading4"/>
+      </w:pPr>
+      <w:r>
+        <w:t>第五十六条（みなし熱供給事業者に対する立入検査）</w:t>
+      </w:r>
+    </w:p>
+    <w:p>
+      <w:r>
+        <w:t>経済産業大臣は、附則第五十条から第五十三条までの規定の施行に必要な限度において、その職員にみなし熱供給事業者の営業所、事務所その他の事業場に立ち入り、熱供給施設、帳簿、書類その他の物件を検査させることができる。</w:t>
       </w:r>
     </w:p>
     <w:p>
@@ -4187,6 +3876,23 @@
         <w:ind w:left="440"/>
       </w:pPr>
       <w:r>
+        <w:t>２</w:t>
+      </w:r>
+    </w:p>
+    <w:p>
+      <w:pPr>
+        <w:ind w:left="440"/>
+      </w:pPr>
+      <w:r>
+        <w:t>前項の規定により立入検査をする職員は、その身分を示す証明書を携帯し、関係人に提示しなければならない。</w:t>
+      </w:r>
+    </w:p>
+    <w:p>
+      <w:pPr>
+        <w:pStyle w:val="Heading5"/>
+        <w:ind w:left="440"/>
+      </w:pPr>
+      <w:r>
         <w:t>３</w:t>
       </w:r>
     </w:p>
@@ -4239,161 +3945,143 @@
     </w:p>
     <w:p>
       <w:pPr>
-        <w:pStyle w:val="Heading6"/>
+        <w:pStyle w:val="ListBullet"/>
         <w:ind w:left="880"/>
       </w:pPr>
       <w:r>
         <w:t>一</w:t>
-      </w:r>
-    </w:p>
-    <w:p>
-      <w:pPr>
+        <w:br/>
+        <w:t>附則第五十一条第六項の規定による届出をせず、又は虚偽の届出をした者</w:t>
+      </w:r>
+    </w:p>
+    <w:p>
+      <w:pPr>
+        <w:pStyle w:val="ListBullet"/>
         <w:ind w:left="880"/>
       </w:pPr>
       <w:r>
-        <w:t>附則第五十一条第六項の規定による届出をせず、又は虚偽の届出をした者</w:t>
-      </w:r>
-    </w:p>
-    <w:p>
-      <w:pPr>
-        <w:pStyle w:val="Heading6"/>
+        <w:t>二</w:t>
+        <w:br/>
+        <w:t>附則第五十五条の規定による報告をせず、又は虚偽の報告をした者</w:t>
+      </w:r>
+    </w:p>
+    <w:p>
+      <w:pPr>
+        <w:pStyle w:val="ListBullet"/>
         <w:ind w:left="880"/>
       </w:pPr>
       <w:r>
-        <w:t>二</w:t>
-      </w:r>
-    </w:p>
-    <w:p>
-      <w:pPr>
+        <w:t>三</w:t>
+        <w:br/>
+        <w:t>附則第五十六条第一項の規定による検査を拒み、妨げ、又は忌避した者</w:t>
+      </w:r>
+    </w:p>
+    <w:p>
+      <w:pPr>
+        <w:pStyle w:val="Heading4"/>
+      </w:pPr>
+      <w:r>
+        <w:t>第六十八条</w:t>
+      </w:r>
+    </w:p>
+    <w:p>
+      <w:r>
+        <w:t>法人の代表者又は法人若しくは人の代理人、使用人その他の従業者がその法人又は人の業務に関し、前三条の違反行為をしたときは、行為者を罰するほか、その法人又は人に対して、各本条の罰金刑を科する。</w:t>
+      </w:r>
+    </w:p>
+    <w:p>
+      <w:pPr>
+        <w:pStyle w:val="Heading4"/>
+      </w:pPr>
+      <w:r>
+        <w:t>第七十一条（処分等の効力）</w:t>
+      </w:r>
+    </w:p>
+    <w:p>
+      <w:r>
+        <w:t>この法律（附則第一条各号に掲げる規定にあっては、当該規定。以下この条及び次条において同じ。）の施行前にこの法律による改正前のそれぞれの法律（これに基づく命令を含む。以下この条において同じ。）の規定によってした処分、手続その他の行為であって、この法律による改正後のそれぞれの法律の規定に相当の規定があるものは、この附則に別段の定めがあるものを除き、この法律による改正後のそれぞれの法律の相当の規定によってしたものとみなす。</w:t>
+      </w:r>
+    </w:p>
+    <w:p>
+      <w:pPr>
+        <w:pStyle w:val="Heading4"/>
+      </w:pPr>
+      <w:r>
+        <w:t>第七十二条（罰則に関する経過措置）</w:t>
+      </w:r>
+    </w:p>
+    <w:p>
+      <w:r>
+        <w:t>この法律の施行前にした行為に対する罰則の適用については、なお従前の例による。</w:t>
+      </w:r>
+    </w:p>
+    <w:p>
+      <w:pPr>
+        <w:pStyle w:val="Heading4"/>
+      </w:pPr>
+      <w:r>
+        <w:t>第七十三条（政令への委任）</w:t>
+      </w:r>
+    </w:p>
+    <w:p>
+      <w:r>
+        <w:t>この附則に定めるもののほか、この法律の施行に関し必要な経過措置（罰則に関する経過措置を含む。）は、政令で定める。</w:t>
+      </w:r>
+    </w:p>
+    <w:p>
+      <w:pPr>
+        <w:pStyle w:val="Heading4"/>
+      </w:pPr>
+      <w:r>
+        <w:t>第七十六条（電気事業に係る制度の抜本的な改革の実施に係る検証等）</w:t>
+      </w:r>
+    </w:p>
+    <w:p>
+      <w:r>
+        <w:t>政府は、第七条の規定による改正後の熱供給事業法の施行の状況について検証を行うとともに、その結果を踏まえ、必要があると認めるときは、その結果に基づいて必要な措置を講ずるものとする。</w:t>
+      </w:r>
+    </w:p>
+    <w:p>
+      <w:r>
+        <w:br w:type="page"/>
+      </w:r>
+    </w:p>
+    <w:p>
+      <w:pPr>
+        <w:pStyle w:val="Heading1"/>
+      </w:pPr>
+      <w:r>
+        <w:t>附則（令和二年六月一二日法律第四九号）</w:t>
+      </w:r>
+    </w:p>
+    <w:p>
+      <w:pPr>
+        <w:pStyle w:val="Heading4"/>
+      </w:pPr>
+      <w:r>
+        <w:t>第一条（施行期日）</w:t>
+      </w:r>
+    </w:p>
+    <w:p>
+      <w:r>
+        <w:t>この法律は、令和四年四月一日から施行する。</w:t>
+        <w:br/>
+        <w:t>ただし、次の各号に掲げる規定は、当該各号に定める日から施行する。</w:t>
+      </w:r>
+    </w:p>
+    <w:p>
+      <w:pPr>
+        <w:pStyle w:val="ListBullet"/>
         <w:ind w:left="880"/>
       </w:pPr>
       <w:r>
-        <w:t>附則第五十五条の規定による報告をせず、又は虚偽の報告をした者</w:t>
-      </w:r>
-    </w:p>
-    <w:p>
-      <w:pPr>
-        <w:pStyle w:val="Heading6"/>
-        <w:ind w:left="880"/>
-      </w:pPr>
-      <w:r>
-        <w:t>三</w:t>
-      </w:r>
-    </w:p>
-    <w:p>
-      <w:pPr>
-        <w:ind w:left="880"/>
-      </w:pPr>
-      <w:r>
-        <w:t>附則第五十六条第一項の規定による検査を拒み、妨げ、又は忌避した者</w:t>
-      </w:r>
-    </w:p>
-    <w:p>
-      <w:pPr>
-        <w:pStyle w:val="Heading4"/>
-      </w:pPr>
-      <w:r>
-        <w:t>第六十八条</w:t>
-      </w:r>
-    </w:p>
-    <w:p>
-      <w:r>
-        <w:t>法人の代表者又は法人若しくは人の代理人、使用人その他の従業者がその法人又は人の業務に関し、前三条の違反行為をしたときは、行為者を罰するほか、その法人又は人に対して、各本条の罰金刑を科する。</w:t>
-      </w:r>
-    </w:p>
-    <w:p>
-      <w:pPr>
-        <w:pStyle w:val="Heading4"/>
-      </w:pPr>
-      <w:r>
-        <w:t>第七十一条（処分等の効力）</w:t>
-      </w:r>
-    </w:p>
-    <w:p>
-      <w:r>
-        <w:t>この法律（附則第一条各号に掲げる規定にあっては、当該規定。以下この条及び次条において同じ。）の施行前にこの法律による改正前のそれぞれの法律（これに基づく命令を含む。以下この条において同じ。）の規定によってした処分、手続その他の行為であって、この法律による改正後のそれぞれの法律の規定に相当の規定があるものは、この附則に別段の定めがあるものを除き、この法律による改正後のそれぞれの法律の相当の規定によってしたものとみなす。</w:t>
-      </w:r>
-    </w:p>
-    <w:p>
-      <w:pPr>
-        <w:pStyle w:val="Heading4"/>
-      </w:pPr>
-      <w:r>
-        <w:t>第七十二条（罰則に関する経過措置）</w:t>
-      </w:r>
-    </w:p>
-    <w:p>
-      <w:r>
-        <w:t>この法律の施行前にした行為に対する罰則の適用については、なお従前の例による。</w:t>
-      </w:r>
-    </w:p>
-    <w:p>
-      <w:pPr>
-        <w:pStyle w:val="Heading4"/>
-      </w:pPr>
-      <w:r>
-        <w:t>第七十三条（政令への委任）</w:t>
-      </w:r>
-    </w:p>
-    <w:p>
-      <w:r>
-        <w:t>この附則に定めるもののほか、この法律の施行に関し必要な経過措置（罰則に関する経過措置を含む。）は、政令で定める。</w:t>
-      </w:r>
-    </w:p>
-    <w:p>
-      <w:pPr>
-        <w:pStyle w:val="Heading4"/>
-      </w:pPr>
-      <w:r>
-        <w:t>第七十六条（電気事業に係る制度の抜本的な改革の実施に係る検証等）</w:t>
-      </w:r>
-    </w:p>
-    <w:p>
-      <w:r>
-        <w:t>政府は、第七条の規定による改正後の熱供給事業法の施行の状況について検証を行うとともに、その結果を踏まえ、必要があると認めるときは、その結果に基づいて必要な措置を講ずるものとする。</w:t>
-      </w:r>
-    </w:p>
-    <w:p>
-      <w:r>
-        <w:br w:type="page"/>
-      </w:r>
-    </w:p>
-    <w:p>
-      <w:pPr>
-        <w:pStyle w:val="Heading1"/>
-      </w:pPr>
-      <w:r>
-        <w:t>附　則（令和二年六月一二日法律第四九号）</w:t>
-      </w:r>
-    </w:p>
-    <w:p>
-      <w:pPr>
-        <w:pStyle w:val="Heading4"/>
-      </w:pPr>
-      <w:r>
-        <w:t>第一条（施行期日）</w:t>
-      </w:r>
-    </w:p>
-    <w:p>
-      <w:r>
-        <w:t>この法律は、令和四年四月一日から施行する。</w:t>
-      </w:r>
-    </w:p>
-    <w:p>
-      <w:pPr>
-        <w:pStyle w:val="Heading6"/>
-        <w:ind w:left="880"/>
-      </w:pPr>
-      <w:r>
         <w:t>一</w:t>
-      </w:r>
-    </w:p>
-    <w:p>
-      <w:pPr>
-        <w:ind w:left="880"/>
-      </w:pPr>
-      <w:r>
+        <w:br/>
         <w:t>第一条中電気事業法目次の改正規定（「電気事業者」を「電気事業者等の」に、「供給命令等」を「災害等への対応」に、「第三十三条」を「第三十四条」に、「第三十四条」を「第三十四条の二」に改める部分に限る。）、同法第二十六条の次に二条を加える改正規定、同法第二十七条第一項の改正規定、同法第二十七条の十二の改正規定、同法第二十七条の二十六第一項の改正規定、同法第二十七条の二十九の改正規定、同法第二章第七節第一款の款名の改正規定、同法第二十八条の改正規定、同法第二十八条の四十第五号の改正規定、同節第五款の款名の改正規定、同法第三十一条の前に見出しを付する改正規定、同節第六款中第三十四条を第三十四条の二とする改正規定、同節第五款に一条を加える改正規定、同法第百十九条第九号の改正規定及び同法第百二十条第四号の改正規定、第五条の規定（第三号に掲げる改正規定を除く。）並びに第六条中電気事業法等の一部を改正する法律附則第十六条第四項の改正規定（「第六十六条の十一」を「第六十六条の十」に改める部分に限る。）及び同法附則第二十三条第三項の改正規定並びに附則第六条、第七条、第九条から第十二条まで及び第二十八条の規定</w:t>
+        <w:br/>
+        <w:br/>
+        <w:br/>
+        <w:t>公布の日</w:t>
       </w:r>
     </w:p>
     <w:sectPr>
@@ -4416,7 +4104,7 @@
     </w:pPr>
     <w:r>
       <w:tab/>
-      <w:t>WeGov v0.1 - FTS141</w:t>
+      <w:t>WeGov v0.2 - FTS141</w:t>
     </w:r>
   </w:p>
 </w:ftr>
